--- a/lab1/doc/Mozghova_KO.docx
+++ b/lab1/doc/Mozghova_KO.docx
@@ -205,8 +205,6 @@
         </w:rPr>
         <w:t>“КИЇВСЬКИЙ  ПОЛІТЕХНІЧНИЙ  ІНСТИТУТ</w:t>
       </w:r>
-      <w:bookmarkStart w:id="6" w:name="_GoBack"/>
-      <w:bookmarkEnd w:id="6"/>
     </w:p>
     <w:p>
       <w:pPr>
@@ -442,6 +440,12 @@
             <w:insideH w:val="none" w:color="000000" w:sz="0" w:space="0"/>
             <w:insideV w:val="none" w:color="000000" w:sz="0" w:space="0"/>
           </w:tblBorders>
+          <w:tblCellMar>
+            <w:top w:w="0" w:type="dxa"/>
+            <w:left w:w="108" w:type="dxa"/>
+            <w:bottom w:w="0" w:type="dxa"/>
+            <w:right w:w="108" w:type="dxa"/>
+          </w:tblCellMar>
         </w:tblPrEx>
         <w:tc>
           <w:p>
@@ -830,17 +834,6 @@
         </w:tc>
       </w:tr>
     </w:tbl>
-    <w:p>
-      <w:pPr>
-        <w:spacing w:after="0" w:line="240" w:lineRule="auto"/>
-        <w:jc w:val="center"/>
-        <w:rPr>
-          <w:rFonts w:ascii="Times New Roman" w:hAnsi="Times New Roman" w:eastAsia="Times New Roman" w:cs="Times New Roman"/>
-          <w:sz w:val="28"/>
-          <w:szCs w:val="28"/>
-        </w:rPr>
-      </w:pPr>
-    </w:p>
     <w:p>
       <w:pPr>
         <w:spacing w:after="0" w:line="240" w:lineRule="auto"/>
@@ -1217,14 +1210,6 @@
         <w:gridCol w:w="10020"/>
       </w:tblGrid>
       <w:tr>
-        <w:tblPrEx>
-          <w:tblCellMar>
-            <w:top w:w="100" w:type="dxa"/>
-            <w:left w:w="90" w:type="dxa"/>
-            <w:bottom w:w="100" w:type="dxa"/>
-            <w:right w:w="100" w:type="dxa"/>
-          </w:tblCellMar>
-        </w:tblPrEx>
         <w:trPr>
           <w:trHeight w:val="540" w:hRule="atLeast"/>
         </w:trPr>
@@ -1289,15 +1274,17 @@
               <w:suppressLineNumbers w:val="0"/>
               <w:shd w:val="clear" w:fill="2B2B2B"/>
               <w:rPr>
-                <w:rFonts w:hint="eastAsia" w:asciiTheme="minorEastAsia" w:hAnsiTheme="minorEastAsia" w:eastAsiaTheme="minorEastAsia" w:cstheme="minorEastAsia"/>
-                <w:color w:val="A9B7C6"/>
-                <w:sz w:val="22"/>
-                <w:szCs w:val="22"/>
+                <w:rFonts w:ascii="Times New Roman" w:hAnsi="Times New Roman" w:eastAsia="Times New Roman" w:cs="Times New Roman"/>
+                <w:b/>
+                <w:sz w:val="28"/>
+                <w:szCs w:val="28"/>
+                <w:rtl w:val="0"/>
               </w:rPr>
             </w:pPr>
-            <w:r>
-              <w:rPr>
-                <w:rFonts w:hint="eastAsia" w:asciiTheme="minorEastAsia" w:hAnsiTheme="minorEastAsia" w:eastAsiaTheme="minorEastAsia" w:cstheme="minorEastAsia"/>
+            <w:bookmarkStart w:id="6" w:name="_GoBack"/>
+            <w:r>
+              <w:rPr>
+                <w:rFonts w:hint="default" w:asciiTheme="minorAscii" w:hAnsiTheme="minorAscii" w:eastAsiaTheme="minorEastAsia" w:cstheme="minorEastAsia"/>
                 <w:color w:val="auto"/>
                 <w:sz w:val="22"/>
                 <w:szCs w:val="22"/>
@@ -1307,27 +1294,27 @@
             </w:r>
             <w:r>
               <w:rPr>
-                <w:rFonts w:hint="eastAsia" w:asciiTheme="minorEastAsia" w:hAnsiTheme="minorEastAsia" w:eastAsiaTheme="minorEastAsia" w:cstheme="minorEastAsia"/>
-                <w:color w:val="auto"/>
-                <w:sz w:val="22"/>
-                <w:szCs w:val="22"/>
-                <w:shd w:val="clear" w:fill="2B2B2B"/>
-              </w:rPr>
-              <w:br w:type="textWrapping"/>
-            </w:r>
-            <w:r>
-              <w:rPr>
-                <w:rFonts w:hint="eastAsia" w:asciiTheme="minorEastAsia" w:hAnsiTheme="minorEastAsia" w:eastAsiaTheme="minorEastAsia" w:cstheme="minorEastAsia"/>
-                <w:color w:val="auto"/>
-                <w:sz w:val="22"/>
-                <w:szCs w:val="22"/>
-                <w:shd w:val="clear" w:fill="2B2B2B"/>
-              </w:rPr>
-              <w:br w:type="textWrapping"/>
-            </w:r>
-            <w:r>
-              <w:rPr>
-                <w:rFonts w:hint="eastAsia" w:asciiTheme="minorEastAsia" w:hAnsiTheme="minorEastAsia" w:eastAsiaTheme="minorEastAsia" w:cstheme="minorEastAsia"/>
+                <w:rFonts w:hint="default" w:asciiTheme="minorAscii" w:hAnsiTheme="minorAscii" w:eastAsiaTheme="minorEastAsia" w:cstheme="minorEastAsia"/>
+                <w:color w:val="auto"/>
+                <w:sz w:val="22"/>
+                <w:szCs w:val="22"/>
+                <w:shd w:val="clear" w:fill="2B2B2B"/>
+              </w:rPr>
+              <w:br w:type="textWrapping"/>
+            </w:r>
+            <w:r>
+              <w:rPr>
+                <w:rFonts w:hint="default" w:asciiTheme="minorAscii" w:hAnsiTheme="minorAscii" w:eastAsiaTheme="minorEastAsia" w:cstheme="minorEastAsia"/>
+                <w:color w:val="auto"/>
+                <w:sz w:val="22"/>
+                <w:szCs w:val="22"/>
+                <w:shd w:val="clear" w:fill="2B2B2B"/>
+              </w:rPr>
+              <w:br w:type="textWrapping"/>
+            </w:r>
+            <w:r>
+              <w:rPr>
+                <w:rFonts w:hint="default" w:asciiTheme="minorAscii" w:hAnsiTheme="minorAscii" w:eastAsiaTheme="minorEastAsia" w:cstheme="minorEastAsia"/>
                 <w:color w:val="auto"/>
                 <w:sz w:val="22"/>
                 <w:szCs w:val="22"/>
@@ -1337,17 +1324,17 @@
             </w:r>
             <w:r>
               <w:rPr>
-                <w:rFonts w:hint="eastAsia" w:asciiTheme="minorEastAsia" w:hAnsiTheme="minorEastAsia" w:eastAsiaTheme="minorEastAsia" w:cstheme="minorEastAsia"/>
-                <w:color w:val="auto"/>
-                <w:sz w:val="22"/>
-                <w:szCs w:val="22"/>
-                <w:shd w:val="clear" w:fill="2B2B2B"/>
-              </w:rPr>
-              <w:br w:type="textWrapping"/>
-            </w:r>
-            <w:r>
-              <w:rPr>
-                <w:rFonts w:hint="eastAsia" w:asciiTheme="minorEastAsia" w:hAnsiTheme="minorEastAsia" w:eastAsiaTheme="minorEastAsia" w:cstheme="minorEastAsia"/>
+                <w:rFonts w:hint="default" w:asciiTheme="minorAscii" w:hAnsiTheme="minorAscii" w:eastAsiaTheme="minorEastAsia" w:cstheme="minorEastAsia"/>
+                <w:color w:val="auto"/>
+                <w:sz w:val="22"/>
+                <w:szCs w:val="22"/>
+                <w:shd w:val="clear" w:fill="2B2B2B"/>
+              </w:rPr>
+              <w:br w:type="textWrapping"/>
+            </w:r>
+            <w:r>
+              <w:rPr>
+                <w:rFonts w:hint="default" w:asciiTheme="minorAscii" w:hAnsiTheme="minorAscii" w:eastAsiaTheme="minorEastAsia" w:cstheme="minorEastAsia"/>
                 <w:color w:val="auto"/>
                 <w:sz w:val="22"/>
                 <w:szCs w:val="22"/>
@@ -1357,17 +1344,17 @@
             </w:r>
             <w:r>
               <w:rPr>
-                <w:rFonts w:hint="eastAsia" w:asciiTheme="minorEastAsia" w:hAnsiTheme="minorEastAsia" w:eastAsiaTheme="minorEastAsia" w:cstheme="minorEastAsia"/>
-                <w:color w:val="auto"/>
-                <w:sz w:val="22"/>
-                <w:szCs w:val="22"/>
-                <w:shd w:val="clear" w:fill="2B2B2B"/>
-              </w:rPr>
-              <w:br w:type="textWrapping"/>
-            </w:r>
-            <w:r>
-              <w:rPr>
-                <w:rFonts w:hint="eastAsia" w:asciiTheme="minorEastAsia" w:hAnsiTheme="minorEastAsia" w:eastAsiaTheme="minorEastAsia" w:cstheme="minorEastAsia"/>
+                <w:rFonts w:hint="default" w:asciiTheme="minorAscii" w:hAnsiTheme="minorAscii" w:eastAsiaTheme="minorEastAsia" w:cstheme="minorEastAsia"/>
+                <w:color w:val="auto"/>
+                <w:sz w:val="22"/>
+                <w:szCs w:val="22"/>
+                <w:shd w:val="clear" w:fill="2B2B2B"/>
+              </w:rPr>
+              <w:br w:type="textWrapping"/>
+            </w:r>
+            <w:r>
+              <w:rPr>
+                <w:rFonts w:hint="default" w:asciiTheme="minorAscii" w:hAnsiTheme="minorAscii" w:eastAsiaTheme="minorEastAsia" w:cstheme="minorEastAsia"/>
                 <w:color w:val="auto"/>
                 <w:sz w:val="22"/>
                 <w:szCs w:val="22"/>
@@ -1377,27 +1364,27 @@
             </w:r>
             <w:r>
               <w:rPr>
-                <w:rFonts w:hint="eastAsia" w:asciiTheme="minorEastAsia" w:hAnsiTheme="minorEastAsia" w:eastAsiaTheme="minorEastAsia" w:cstheme="minorEastAsia"/>
-                <w:color w:val="auto"/>
-                <w:sz w:val="22"/>
-                <w:szCs w:val="22"/>
-                <w:shd w:val="clear" w:fill="2B2B2B"/>
-              </w:rPr>
-              <w:br w:type="textWrapping"/>
-            </w:r>
-            <w:r>
-              <w:rPr>
-                <w:rFonts w:hint="eastAsia" w:asciiTheme="minorEastAsia" w:hAnsiTheme="minorEastAsia" w:eastAsiaTheme="minorEastAsia" w:cstheme="minorEastAsia"/>
-                <w:color w:val="auto"/>
-                <w:sz w:val="22"/>
-                <w:szCs w:val="22"/>
-                <w:shd w:val="clear" w:fill="2B2B2B"/>
-              </w:rPr>
-              <w:br w:type="textWrapping"/>
-            </w:r>
-            <w:r>
-              <w:rPr>
-                <w:rFonts w:hint="eastAsia" w:asciiTheme="minorEastAsia" w:hAnsiTheme="minorEastAsia" w:eastAsiaTheme="minorEastAsia" w:cstheme="minorEastAsia"/>
+                <w:rFonts w:hint="default" w:asciiTheme="minorAscii" w:hAnsiTheme="minorAscii" w:eastAsiaTheme="minorEastAsia" w:cstheme="minorEastAsia"/>
+                <w:color w:val="auto"/>
+                <w:sz w:val="22"/>
+                <w:szCs w:val="22"/>
+                <w:shd w:val="clear" w:fill="2B2B2B"/>
+              </w:rPr>
+              <w:br w:type="textWrapping"/>
+            </w:r>
+            <w:r>
+              <w:rPr>
+                <w:rFonts w:hint="default" w:asciiTheme="minorAscii" w:hAnsiTheme="minorAscii" w:eastAsiaTheme="minorEastAsia" w:cstheme="minorEastAsia"/>
+                <w:color w:val="auto"/>
+                <w:sz w:val="22"/>
+                <w:szCs w:val="22"/>
+                <w:shd w:val="clear" w:fill="2B2B2B"/>
+              </w:rPr>
+              <w:br w:type="textWrapping"/>
+            </w:r>
+            <w:r>
+              <w:rPr>
+                <w:rFonts w:hint="default" w:asciiTheme="minorAscii" w:hAnsiTheme="minorAscii" w:eastAsiaTheme="minorEastAsia" w:cstheme="minorEastAsia"/>
                 <w:color w:val="auto"/>
                 <w:sz w:val="22"/>
                 <w:szCs w:val="22"/>
@@ -1407,17 +1394,17 @@
             </w:r>
             <w:r>
               <w:rPr>
-                <w:rFonts w:hint="eastAsia" w:asciiTheme="minorEastAsia" w:hAnsiTheme="minorEastAsia" w:eastAsiaTheme="minorEastAsia" w:cstheme="minorEastAsia"/>
-                <w:color w:val="auto"/>
-                <w:sz w:val="22"/>
-                <w:szCs w:val="22"/>
-                <w:shd w:val="clear" w:fill="2B2B2B"/>
-              </w:rPr>
-              <w:br w:type="textWrapping"/>
-            </w:r>
-            <w:r>
-              <w:rPr>
-                <w:rFonts w:hint="eastAsia" w:asciiTheme="minorEastAsia" w:hAnsiTheme="minorEastAsia" w:eastAsiaTheme="minorEastAsia" w:cstheme="minorEastAsia"/>
+                <w:rFonts w:hint="default" w:asciiTheme="minorAscii" w:hAnsiTheme="minorAscii" w:eastAsiaTheme="minorEastAsia" w:cstheme="minorEastAsia"/>
+                <w:color w:val="auto"/>
+                <w:sz w:val="22"/>
+                <w:szCs w:val="22"/>
+                <w:shd w:val="clear" w:fill="2B2B2B"/>
+              </w:rPr>
+              <w:br w:type="textWrapping"/>
+            </w:r>
+            <w:r>
+              <w:rPr>
+                <w:rFonts w:hint="default" w:asciiTheme="minorAscii" w:hAnsiTheme="minorAscii" w:eastAsiaTheme="minorEastAsia" w:cstheme="minorEastAsia"/>
                 <w:color w:val="auto"/>
                 <w:sz w:val="22"/>
                 <w:szCs w:val="22"/>
@@ -1427,17 +1414,17 @@
             </w:r>
             <w:r>
               <w:rPr>
-                <w:rFonts w:hint="eastAsia" w:asciiTheme="minorEastAsia" w:hAnsiTheme="minorEastAsia" w:eastAsiaTheme="minorEastAsia" w:cstheme="minorEastAsia"/>
-                <w:color w:val="auto"/>
-                <w:sz w:val="22"/>
-                <w:szCs w:val="22"/>
-                <w:shd w:val="clear" w:fill="2B2B2B"/>
-              </w:rPr>
-              <w:br w:type="textWrapping"/>
-            </w:r>
-            <w:r>
-              <w:rPr>
-                <w:rFonts w:hint="eastAsia" w:asciiTheme="minorEastAsia" w:hAnsiTheme="minorEastAsia" w:eastAsiaTheme="minorEastAsia" w:cstheme="minorEastAsia"/>
+                <w:rFonts w:hint="default" w:asciiTheme="minorAscii" w:hAnsiTheme="minorAscii" w:eastAsiaTheme="minorEastAsia" w:cstheme="minorEastAsia"/>
+                <w:color w:val="auto"/>
+                <w:sz w:val="22"/>
+                <w:szCs w:val="22"/>
+                <w:shd w:val="clear" w:fill="2B2B2B"/>
+              </w:rPr>
+              <w:br w:type="textWrapping"/>
+            </w:r>
+            <w:r>
+              <w:rPr>
+                <w:rFonts w:hint="default" w:asciiTheme="minorAscii" w:hAnsiTheme="minorAscii" w:eastAsiaTheme="minorEastAsia" w:cstheme="minorEastAsia"/>
                 <w:color w:val="auto"/>
                 <w:sz w:val="22"/>
                 <w:szCs w:val="22"/>
@@ -1447,37 +1434,37 @@
             </w:r>
             <w:r>
               <w:rPr>
-                <w:rFonts w:hint="eastAsia" w:asciiTheme="minorEastAsia" w:hAnsiTheme="minorEastAsia" w:eastAsiaTheme="minorEastAsia" w:cstheme="minorEastAsia"/>
-                <w:color w:val="auto"/>
-                <w:sz w:val="22"/>
-                <w:szCs w:val="22"/>
-                <w:shd w:val="clear" w:fill="2B2B2B"/>
-              </w:rPr>
-              <w:br w:type="textWrapping"/>
-            </w:r>
-            <w:r>
-              <w:rPr>
-                <w:rFonts w:hint="eastAsia" w:asciiTheme="minorEastAsia" w:hAnsiTheme="minorEastAsia" w:eastAsiaTheme="minorEastAsia" w:cstheme="minorEastAsia"/>
-                <w:color w:val="auto"/>
-                <w:sz w:val="22"/>
-                <w:szCs w:val="22"/>
-                <w:shd w:val="clear" w:fill="2B2B2B"/>
-              </w:rPr>
-              <w:br w:type="textWrapping"/>
-            </w:r>
-            <w:r>
-              <w:rPr>
-                <w:rFonts w:hint="eastAsia" w:asciiTheme="minorEastAsia" w:hAnsiTheme="minorEastAsia" w:eastAsiaTheme="minorEastAsia" w:cstheme="minorEastAsia"/>
-                <w:color w:val="auto"/>
-                <w:sz w:val="22"/>
-                <w:szCs w:val="22"/>
-                <w:shd w:val="clear" w:fill="2B2B2B"/>
-              </w:rPr>
-              <w:br w:type="textWrapping"/>
-            </w:r>
-            <w:r>
-              <w:rPr>
-                <w:rFonts w:hint="eastAsia" w:asciiTheme="minorEastAsia" w:hAnsiTheme="minorEastAsia" w:eastAsiaTheme="minorEastAsia" w:cstheme="minorEastAsia"/>
+                <w:rFonts w:hint="default" w:asciiTheme="minorAscii" w:hAnsiTheme="minorAscii" w:eastAsiaTheme="minorEastAsia" w:cstheme="minorEastAsia"/>
+                <w:color w:val="auto"/>
+                <w:sz w:val="22"/>
+                <w:szCs w:val="22"/>
+                <w:shd w:val="clear" w:fill="2B2B2B"/>
+              </w:rPr>
+              <w:br w:type="textWrapping"/>
+            </w:r>
+            <w:r>
+              <w:rPr>
+                <w:rFonts w:hint="default" w:asciiTheme="minorAscii" w:hAnsiTheme="minorAscii" w:eastAsiaTheme="minorEastAsia" w:cstheme="minorEastAsia"/>
+                <w:color w:val="auto"/>
+                <w:sz w:val="22"/>
+                <w:szCs w:val="22"/>
+                <w:shd w:val="clear" w:fill="2B2B2B"/>
+              </w:rPr>
+              <w:br w:type="textWrapping"/>
+            </w:r>
+            <w:r>
+              <w:rPr>
+                <w:rFonts w:hint="default" w:asciiTheme="minorAscii" w:hAnsiTheme="minorAscii" w:eastAsiaTheme="minorEastAsia" w:cstheme="minorEastAsia"/>
+                <w:color w:val="auto"/>
+                <w:sz w:val="22"/>
+                <w:szCs w:val="22"/>
+                <w:shd w:val="clear" w:fill="2B2B2B"/>
+              </w:rPr>
+              <w:br w:type="textWrapping"/>
+            </w:r>
+            <w:r>
+              <w:rPr>
+                <w:rFonts w:hint="default" w:asciiTheme="minorAscii" w:hAnsiTheme="minorAscii" w:eastAsiaTheme="minorEastAsia" w:cstheme="minorEastAsia"/>
                 <w:color w:val="auto"/>
                 <w:sz w:val="22"/>
                 <w:szCs w:val="22"/>
@@ -1487,17 +1474,17 @@
             </w:r>
             <w:r>
               <w:rPr>
-                <w:rFonts w:hint="eastAsia" w:asciiTheme="minorEastAsia" w:hAnsiTheme="minorEastAsia" w:eastAsiaTheme="minorEastAsia" w:cstheme="minorEastAsia"/>
-                <w:color w:val="auto"/>
-                <w:sz w:val="22"/>
-                <w:szCs w:val="22"/>
-                <w:shd w:val="clear" w:fill="2B2B2B"/>
-              </w:rPr>
-              <w:br w:type="textWrapping"/>
-            </w:r>
-            <w:r>
-              <w:rPr>
-                <w:rFonts w:hint="eastAsia" w:asciiTheme="minorEastAsia" w:hAnsiTheme="minorEastAsia" w:eastAsiaTheme="minorEastAsia" w:cstheme="minorEastAsia"/>
+                <w:rFonts w:hint="default" w:asciiTheme="minorAscii" w:hAnsiTheme="minorAscii" w:eastAsiaTheme="minorEastAsia" w:cstheme="minorEastAsia"/>
+                <w:color w:val="auto"/>
+                <w:sz w:val="22"/>
+                <w:szCs w:val="22"/>
+                <w:shd w:val="clear" w:fill="2B2B2B"/>
+              </w:rPr>
+              <w:br w:type="textWrapping"/>
+            </w:r>
+            <w:r>
+              <w:rPr>
+                <w:rFonts w:hint="default" w:asciiTheme="minorAscii" w:hAnsiTheme="minorAscii" w:eastAsiaTheme="minorEastAsia" w:cstheme="minorEastAsia"/>
                 <w:color w:val="auto"/>
                 <w:sz w:val="22"/>
                 <w:szCs w:val="22"/>
@@ -1507,17 +1494,17 @@
             </w:r>
             <w:r>
               <w:rPr>
-                <w:rFonts w:hint="eastAsia" w:asciiTheme="minorEastAsia" w:hAnsiTheme="minorEastAsia" w:eastAsiaTheme="minorEastAsia" w:cstheme="minorEastAsia"/>
-                <w:color w:val="auto"/>
-                <w:sz w:val="22"/>
-                <w:szCs w:val="22"/>
-                <w:shd w:val="clear" w:fill="2B2B2B"/>
-              </w:rPr>
-              <w:br w:type="textWrapping"/>
-            </w:r>
-            <w:r>
-              <w:rPr>
-                <w:rFonts w:hint="eastAsia" w:asciiTheme="minorEastAsia" w:hAnsiTheme="minorEastAsia" w:eastAsiaTheme="minorEastAsia" w:cstheme="minorEastAsia"/>
+                <w:rFonts w:hint="default" w:asciiTheme="minorAscii" w:hAnsiTheme="minorAscii" w:eastAsiaTheme="minorEastAsia" w:cstheme="minorEastAsia"/>
+                <w:color w:val="auto"/>
+                <w:sz w:val="22"/>
+                <w:szCs w:val="22"/>
+                <w:shd w:val="clear" w:fill="2B2B2B"/>
+              </w:rPr>
+              <w:br w:type="textWrapping"/>
+            </w:r>
+            <w:r>
+              <w:rPr>
+                <w:rFonts w:hint="default" w:asciiTheme="minorAscii" w:hAnsiTheme="minorAscii" w:eastAsiaTheme="minorEastAsia" w:cstheme="minorEastAsia"/>
                 <w:color w:val="auto"/>
                 <w:sz w:val="22"/>
                 <w:szCs w:val="22"/>
@@ -1527,17 +1514,17 @@
             </w:r>
             <w:r>
               <w:rPr>
-                <w:rFonts w:hint="eastAsia" w:asciiTheme="minorEastAsia" w:hAnsiTheme="minorEastAsia" w:eastAsiaTheme="minorEastAsia" w:cstheme="minorEastAsia"/>
-                <w:color w:val="auto"/>
-                <w:sz w:val="22"/>
-                <w:szCs w:val="22"/>
-                <w:shd w:val="clear" w:fill="2B2B2B"/>
-              </w:rPr>
-              <w:br w:type="textWrapping"/>
-            </w:r>
-            <w:r>
-              <w:rPr>
-                <w:rFonts w:hint="eastAsia" w:asciiTheme="minorEastAsia" w:hAnsiTheme="minorEastAsia" w:eastAsiaTheme="minorEastAsia" w:cstheme="minorEastAsia"/>
+                <w:rFonts w:hint="default" w:asciiTheme="minorAscii" w:hAnsiTheme="minorAscii" w:eastAsiaTheme="minorEastAsia" w:cstheme="minorEastAsia"/>
+                <w:color w:val="auto"/>
+                <w:sz w:val="22"/>
+                <w:szCs w:val="22"/>
+                <w:shd w:val="clear" w:fill="2B2B2B"/>
+              </w:rPr>
+              <w:br w:type="textWrapping"/>
+            </w:r>
+            <w:r>
+              <w:rPr>
+                <w:rFonts w:hint="default" w:asciiTheme="minorAscii" w:hAnsiTheme="minorAscii" w:eastAsiaTheme="minorEastAsia" w:cstheme="minorEastAsia"/>
                 <w:color w:val="auto"/>
                 <w:sz w:val="22"/>
                 <w:szCs w:val="22"/>
@@ -1547,7 +1534,7 @@
             </w:r>
             <w:r>
               <w:rPr>
-                <w:rFonts w:hint="eastAsia" w:asciiTheme="minorEastAsia" w:hAnsiTheme="minorEastAsia" w:eastAsiaTheme="minorEastAsia" w:cstheme="minorEastAsia"/>
+                <w:rFonts w:hint="default" w:asciiTheme="minorAscii" w:hAnsiTheme="minorAscii" w:eastAsiaTheme="minorEastAsia" w:cstheme="minorEastAsia"/>
                 <w:i/>
                 <w:iCs/>
                 <w:color w:val="auto"/>
@@ -1559,7 +1546,7 @@
             </w:r>
             <w:r>
               <w:rPr>
-                <w:rFonts w:hint="eastAsia" w:asciiTheme="minorEastAsia" w:hAnsiTheme="minorEastAsia" w:eastAsiaTheme="minorEastAsia" w:cstheme="minorEastAsia"/>
+                <w:rFonts w:hint="default" w:asciiTheme="minorAscii" w:hAnsiTheme="minorAscii" w:eastAsiaTheme="minorEastAsia" w:cstheme="minorEastAsia"/>
                 <w:color w:val="auto"/>
                 <w:sz w:val="22"/>
                 <w:szCs w:val="22"/>
@@ -1569,17 +1556,17 @@
             </w:r>
             <w:r>
               <w:rPr>
-                <w:rFonts w:hint="eastAsia" w:asciiTheme="minorEastAsia" w:hAnsiTheme="minorEastAsia" w:eastAsiaTheme="minorEastAsia" w:cstheme="minorEastAsia"/>
-                <w:color w:val="auto"/>
-                <w:sz w:val="22"/>
-                <w:szCs w:val="22"/>
-                <w:shd w:val="clear" w:fill="2B2B2B"/>
-              </w:rPr>
-              <w:br w:type="textWrapping"/>
-            </w:r>
-            <w:r>
-              <w:rPr>
-                <w:rFonts w:hint="eastAsia" w:asciiTheme="minorEastAsia" w:hAnsiTheme="minorEastAsia" w:eastAsiaTheme="minorEastAsia" w:cstheme="minorEastAsia"/>
+                <w:rFonts w:hint="default" w:asciiTheme="minorAscii" w:hAnsiTheme="minorAscii" w:eastAsiaTheme="minorEastAsia" w:cstheme="minorEastAsia"/>
+                <w:color w:val="auto"/>
+                <w:sz w:val="22"/>
+                <w:szCs w:val="22"/>
+                <w:shd w:val="clear" w:fill="2B2B2B"/>
+              </w:rPr>
+              <w:br w:type="textWrapping"/>
+            </w:r>
+            <w:r>
+              <w:rPr>
+                <w:rFonts w:hint="default" w:asciiTheme="minorAscii" w:hAnsiTheme="minorAscii" w:eastAsiaTheme="minorEastAsia" w:cstheme="minorEastAsia"/>
                 <w:color w:val="auto"/>
                 <w:sz w:val="22"/>
                 <w:szCs w:val="22"/>
@@ -1589,7 +1576,7 @@
             </w:r>
             <w:r>
               <w:rPr>
-                <w:rFonts w:hint="eastAsia" w:asciiTheme="minorEastAsia" w:hAnsiTheme="minorEastAsia" w:eastAsiaTheme="minorEastAsia" w:cstheme="minorEastAsia"/>
+                <w:rFonts w:hint="default" w:asciiTheme="minorAscii" w:hAnsiTheme="minorAscii" w:eastAsiaTheme="minorEastAsia" w:cstheme="minorEastAsia"/>
                 <w:i/>
                 <w:iCs/>
                 <w:color w:val="auto"/>
@@ -1601,7 +1588,7 @@
             </w:r>
             <w:r>
               <w:rPr>
-                <w:rFonts w:hint="eastAsia" w:asciiTheme="minorEastAsia" w:hAnsiTheme="minorEastAsia" w:eastAsiaTheme="minorEastAsia" w:cstheme="minorEastAsia"/>
+                <w:rFonts w:hint="default" w:asciiTheme="minorAscii" w:hAnsiTheme="minorAscii" w:eastAsiaTheme="minorEastAsia" w:cstheme="minorEastAsia"/>
                 <w:color w:val="auto"/>
                 <w:sz w:val="22"/>
                 <w:szCs w:val="22"/>
@@ -1611,17 +1598,17 @@
             </w:r>
             <w:r>
               <w:rPr>
-                <w:rFonts w:hint="eastAsia" w:asciiTheme="minorEastAsia" w:hAnsiTheme="minorEastAsia" w:eastAsiaTheme="minorEastAsia" w:cstheme="minorEastAsia"/>
-                <w:color w:val="auto"/>
-                <w:sz w:val="22"/>
-                <w:szCs w:val="22"/>
-                <w:shd w:val="clear" w:fill="2B2B2B"/>
-              </w:rPr>
-              <w:br w:type="textWrapping"/>
-            </w:r>
-            <w:r>
-              <w:rPr>
-                <w:rFonts w:hint="eastAsia" w:asciiTheme="minorEastAsia" w:hAnsiTheme="minorEastAsia" w:eastAsiaTheme="minorEastAsia" w:cstheme="minorEastAsia"/>
+                <w:rFonts w:hint="default" w:asciiTheme="minorAscii" w:hAnsiTheme="minorAscii" w:eastAsiaTheme="minorEastAsia" w:cstheme="minorEastAsia"/>
+                <w:color w:val="auto"/>
+                <w:sz w:val="22"/>
+                <w:szCs w:val="22"/>
+                <w:shd w:val="clear" w:fill="2B2B2B"/>
+              </w:rPr>
+              <w:br w:type="textWrapping"/>
+            </w:r>
+            <w:r>
+              <w:rPr>
+                <w:rFonts w:hint="default" w:asciiTheme="minorAscii" w:hAnsiTheme="minorAscii" w:eastAsiaTheme="minorEastAsia" w:cstheme="minorEastAsia"/>
                 <w:color w:val="auto"/>
                 <w:sz w:val="22"/>
                 <w:szCs w:val="22"/>
@@ -1631,7 +1618,7 @@
             </w:r>
             <w:r>
               <w:rPr>
-                <w:rFonts w:hint="eastAsia" w:asciiTheme="minorEastAsia" w:hAnsiTheme="minorEastAsia" w:eastAsiaTheme="minorEastAsia" w:cstheme="minorEastAsia"/>
+                <w:rFonts w:hint="default" w:asciiTheme="minorAscii" w:hAnsiTheme="minorAscii" w:eastAsiaTheme="minorEastAsia" w:cstheme="minorEastAsia"/>
                 <w:i/>
                 <w:iCs/>
                 <w:color w:val="auto"/>
@@ -1643,7 +1630,7 @@
             </w:r>
             <w:r>
               <w:rPr>
-                <w:rFonts w:hint="eastAsia" w:asciiTheme="minorEastAsia" w:hAnsiTheme="minorEastAsia" w:eastAsiaTheme="minorEastAsia" w:cstheme="minorEastAsia"/>
+                <w:rFonts w:hint="default" w:asciiTheme="minorAscii" w:hAnsiTheme="minorAscii" w:eastAsiaTheme="minorEastAsia" w:cstheme="minorEastAsia"/>
                 <w:color w:val="auto"/>
                 <w:sz w:val="22"/>
                 <w:szCs w:val="22"/>
@@ -1653,17 +1640,17 @@
             </w:r>
             <w:r>
               <w:rPr>
-                <w:rFonts w:hint="eastAsia" w:asciiTheme="minorEastAsia" w:hAnsiTheme="minorEastAsia" w:eastAsiaTheme="minorEastAsia" w:cstheme="minorEastAsia"/>
-                <w:color w:val="auto"/>
-                <w:sz w:val="22"/>
-                <w:szCs w:val="22"/>
-                <w:shd w:val="clear" w:fill="2B2B2B"/>
-              </w:rPr>
-              <w:br w:type="textWrapping"/>
-            </w:r>
-            <w:r>
-              <w:rPr>
-                <w:rFonts w:hint="eastAsia" w:asciiTheme="minorEastAsia" w:hAnsiTheme="minorEastAsia" w:eastAsiaTheme="minorEastAsia" w:cstheme="minorEastAsia"/>
+                <w:rFonts w:hint="default" w:asciiTheme="minorAscii" w:hAnsiTheme="minorAscii" w:eastAsiaTheme="minorEastAsia" w:cstheme="minorEastAsia"/>
+                <w:color w:val="auto"/>
+                <w:sz w:val="22"/>
+                <w:szCs w:val="22"/>
+                <w:shd w:val="clear" w:fill="2B2B2B"/>
+              </w:rPr>
+              <w:br w:type="textWrapping"/>
+            </w:r>
+            <w:r>
+              <w:rPr>
+                <w:rFonts w:hint="default" w:asciiTheme="minorAscii" w:hAnsiTheme="minorAscii" w:eastAsiaTheme="minorEastAsia" w:cstheme="minorEastAsia"/>
                 <w:color w:val="auto"/>
                 <w:sz w:val="22"/>
                 <w:szCs w:val="22"/>
@@ -1673,7 +1660,7 @@
             </w:r>
             <w:r>
               <w:rPr>
-                <w:rFonts w:hint="eastAsia" w:asciiTheme="minorEastAsia" w:hAnsiTheme="minorEastAsia" w:eastAsiaTheme="minorEastAsia" w:cstheme="minorEastAsia"/>
+                <w:rFonts w:hint="default" w:asciiTheme="minorAscii" w:hAnsiTheme="minorAscii" w:eastAsiaTheme="minorEastAsia" w:cstheme="minorEastAsia"/>
                 <w:i/>
                 <w:iCs/>
                 <w:color w:val="auto"/>
@@ -1685,7 +1672,7 @@
             </w:r>
             <w:r>
               <w:rPr>
-                <w:rFonts w:hint="eastAsia" w:asciiTheme="minorEastAsia" w:hAnsiTheme="minorEastAsia" w:eastAsiaTheme="minorEastAsia" w:cstheme="minorEastAsia"/>
+                <w:rFonts w:hint="default" w:asciiTheme="minorAscii" w:hAnsiTheme="minorAscii" w:eastAsiaTheme="minorEastAsia" w:cstheme="minorEastAsia"/>
                 <w:color w:val="auto"/>
                 <w:sz w:val="22"/>
                 <w:szCs w:val="22"/>
@@ -1695,17 +1682,17 @@
             </w:r>
             <w:r>
               <w:rPr>
-                <w:rFonts w:hint="eastAsia" w:asciiTheme="minorEastAsia" w:hAnsiTheme="minorEastAsia" w:eastAsiaTheme="minorEastAsia" w:cstheme="minorEastAsia"/>
-                <w:color w:val="auto"/>
-                <w:sz w:val="22"/>
-                <w:szCs w:val="22"/>
-                <w:shd w:val="clear" w:fill="2B2B2B"/>
-              </w:rPr>
-              <w:br w:type="textWrapping"/>
-            </w:r>
-            <w:r>
-              <w:rPr>
-                <w:rFonts w:hint="eastAsia" w:asciiTheme="minorEastAsia" w:hAnsiTheme="minorEastAsia" w:eastAsiaTheme="minorEastAsia" w:cstheme="minorEastAsia"/>
+                <w:rFonts w:hint="default" w:asciiTheme="minorAscii" w:hAnsiTheme="minorAscii" w:eastAsiaTheme="minorEastAsia" w:cstheme="minorEastAsia"/>
+                <w:color w:val="auto"/>
+                <w:sz w:val="22"/>
+                <w:szCs w:val="22"/>
+                <w:shd w:val="clear" w:fill="2B2B2B"/>
+              </w:rPr>
+              <w:br w:type="textWrapping"/>
+            </w:r>
+            <w:r>
+              <w:rPr>
+                <w:rFonts w:hint="default" w:asciiTheme="minorAscii" w:hAnsiTheme="minorAscii" w:eastAsiaTheme="minorEastAsia" w:cstheme="minorEastAsia"/>
                 <w:color w:val="auto"/>
                 <w:sz w:val="22"/>
                 <w:szCs w:val="22"/>
@@ -1715,17 +1702,17 @@
             </w:r>
             <w:r>
               <w:rPr>
-                <w:rFonts w:hint="eastAsia" w:asciiTheme="minorEastAsia" w:hAnsiTheme="minorEastAsia" w:eastAsiaTheme="minorEastAsia" w:cstheme="minorEastAsia"/>
-                <w:color w:val="auto"/>
-                <w:sz w:val="22"/>
-                <w:szCs w:val="22"/>
-                <w:shd w:val="clear" w:fill="2B2B2B"/>
-              </w:rPr>
-              <w:br w:type="textWrapping"/>
-            </w:r>
-            <w:r>
-              <w:rPr>
-                <w:rFonts w:hint="eastAsia" w:asciiTheme="minorEastAsia" w:hAnsiTheme="minorEastAsia" w:eastAsiaTheme="minorEastAsia" w:cstheme="minorEastAsia"/>
+                <w:rFonts w:hint="default" w:asciiTheme="minorAscii" w:hAnsiTheme="minorAscii" w:eastAsiaTheme="minorEastAsia" w:cstheme="minorEastAsia"/>
+                <w:color w:val="auto"/>
+                <w:sz w:val="22"/>
+                <w:szCs w:val="22"/>
+                <w:shd w:val="clear" w:fill="2B2B2B"/>
+              </w:rPr>
+              <w:br w:type="textWrapping"/>
+            </w:r>
+            <w:r>
+              <w:rPr>
+                <w:rFonts w:hint="default" w:asciiTheme="minorAscii" w:hAnsiTheme="minorAscii" w:eastAsiaTheme="minorEastAsia" w:cstheme="minorEastAsia"/>
                 <w:color w:val="auto"/>
                 <w:sz w:val="22"/>
                 <w:szCs w:val="22"/>
@@ -1735,7 +1722,7 @@
             </w:r>
             <w:r>
               <w:rPr>
-                <w:rFonts w:hint="eastAsia" w:asciiTheme="minorEastAsia" w:hAnsiTheme="minorEastAsia" w:eastAsiaTheme="minorEastAsia" w:cstheme="minorEastAsia"/>
+                <w:rFonts w:hint="default" w:asciiTheme="minorAscii" w:hAnsiTheme="minorAscii" w:eastAsiaTheme="minorEastAsia" w:cstheme="minorEastAsia"/>
                 <w:i/>
                 <w:iCs/>
                 <w:color w:val="auto"/>
@@ -1747,7 +1734,7 @@
             </w:r>
             <w:r>
               <w:rPr>
-                <w:rFonts w:hint="eastAsia" w:asciiTheme="minorEastAsia" w:hAnsiTheme="minorEastAsia" w:eastAsiaTheme="minorEastAsia" w:cstheme="minorEastAsia"/>
+                <w:rFonts w:hint="default" w:asciiTheme="minorAscii" w:hAnsiTheme="minorAscii" w:eastAsiaTheme="minorEastAsia" w:cstheme="minorEastAsia"/>
                 <w:color w:val="auto"/>
                 <w:sz w:val="22"/>
                 <w:szCs w:val="22"/>
@@ -1757,17 +1744,17 @@
             </w:r>
             <w:r>
               <w:rPr>
-                <w:rFonts w:hint="eastAsia" w:asciiTheme="minorEastAsia" w:hAnsiTheme="minorEastAsia" w:eastAsiaTheme="minorEastAsia" w:cstheme="minorEastAsia"/>
-                <w:color w:val="auto"/>
-                <w:sz w:val="22"/>
-                <w:szCs w:val="22"/>
-                <w:shd w:val="clear" w:fill="2B2B2B"/>
-              </w:rPr>
-              <w:br w:type="textWrapping"/>
-            </w:r>
-            <w:r>
-              <w:rPr>
-                <w:rFonts w:hint="eastAsia" w:asciiTheme="minorEastAsia" w:hAnsiTheme="minorEastAsia" w:eastAsiaTheme="minorEastAsia" w:cstheme="minorEastAsia"/>
+                <w:rFonts w:hint="default" w:asciiTheme="minorAscii" w:hAnsiTheme="minorAscii" w:eastAsiaTheme="minorEastAsia" w:cstheme="minorEastAsia"/>
+                <w:color w:val="auto"/>
+                <w:sz w:val="22"/>
+                <w:szCs w:val="22"/>
+                <w:shd w:val="clear" w:fill="2B2B2B"/>
+              </w:rPr>
+              <w:br w:type="textWrapping"/>
+            </w:r>
+            <w:r>
+              <w:rPr>
+                <w:rFonts w:hint="default" w:asciiTheme="minorAscii" w:hAnsiTheme="minorAscii" w:eastAsiaTheme="minorEastAsia" w:cstheme="minorEastAsia"/>
                 <w:color w:val="auto"/>
                 <w:sz w:val="22"/>
                 <w:szCs w:val="22"/>
@@ -1777,17 +1764,17 @@
             </w:r>
             <w:r>
               <w:rPr>
-                <w:rFonts w:hint="eastAsia" w:asciiTheme="minorEastAsia" w:hAnsiTheme="minorEastAsia" w:eastAsiaTheme="minorEastAsia" w:cstheme="minorEastAsia"/>
-                <w:color w:val="auto"/>
-                <w:sz w:val="22"/>
-                <w:szCs w:val="22"/>
-                <w:shd w:val="clear" w:fill="2B2B2B"/>
-              </w:rPr>
-              <w:br w:type="textWrapping"/>
-            </w:r>
-            <w:r>
-              <w:rPr>
-                <w:rFonts w:hint="eastAsia" w:asciiTheme="minorEastAsia" w:hAnsiTheme="minorEastAsia" w:eastAsiaTheme="minorEastAsia" w:cstheme="minorEastAsia"/>
+                <w:rFonts w:hint="default" w:asciiTheme="minorAscii" w:hAnsiTheme="minorAscii" w:eastAsiaTheme="minorEastAsia" w:cstheme="minorEastAsia"/>
+                <w:color w:val="auto"/>
+                <w:sz w:val="22"/>
+                <w:szCs w:val="22"/>
+                <w:shd w:val="clear" w:fill="2B2B2B"/>
+              </w:rPr>
+              <w:br w:type="textWrapping"/>
+            </w:r>
+            <w:r>
+              <w:rPr>
+                <w:rFonts w:hint="default" w:asciiTheme="minorAscii" w:hAnsiTheme="minorAscii" w:eastAsiaTheme="minorEastAsia" w:cstheme="minorEastAsia"/>
                 <w:color w:val="auto"/>
                 <w:sz w:val="22"/>
                 <w:szCs w:val="22"/>
@@ -1797,17 +1784,17 @@
             </w:r>
             <w:r>
               <w:rPr>
-                <w:rFonts w:hint="eastAsia" w:asciiTheme="minorEastAsia" w:hAnsiTheme="minorEastAsia" w:eastAsiaTheme="minorEastAsia" w:cstheme="minorEastAsia"/>
-                <w:color w:val="auto"/>
-                <w:sz w:val="22"/>
-                <w:szCs w:val="22"/>
-                <w:shd w:val="clear" w:fill="2B2B2B"/>
-              </w:rPr>
-              <w:br w:type="textWrapping"/>
-            </w:r>
-            <w:r>
-              <w:rPr>
-                <w:rFonts w:hint="eastAsia" w:asciiTheme="minorEastAsia" w:hAnsiTheme="minorEastAsia" w:eastAsiaTheme="minorEastAsia" w:cstheme="minorEastAsia"/>
+                <w:rFonts w:hint="default" w:asciiTheme="minorAscii" w:hAnsiTheme="minorAscii" w:eastAsiaTheme="minorEastAsia" w:cstheme="minorEastAsia"/>
+                <w:color w:val="auto"/>
+                <w:sz w:val="22"/>
+                <w:szCs w:val="22"/>
+                <w:shd w:val="clear" w:fill="2B2B2B"/>
+              </w:rPr>
+              <w:br w:type="textWrapping"/>
+            </w:r>
+            <w:r>
+              <w:rPr>
+                <w:rFonts w:hint="default" w:asciiTheme="minorAscii" w:hAnsiTheme="minorAscii" w:eastAsiaTheme="minorEastAsia" w:cstheme="minorEastAsia"/>
                 <w:color w:val="auto"/>
                 <w:sz w:val="22"/>
                 <w:szCs w:val="22"/>
@@ -1817,17 +1804,17 @@
             </w:r>
             <w:r>
               <w:rPr>
-                <w:rFonts w:hint="eastAsia" w:asciiTheme="minorEastAsia" w:hAnsiTheme="minorEastAsia" w:eastAsiaTheme="minorEastAsia" w:cstheme="minorEastAsia"/>
-                <w:color w:val="auto"/>
-                <w:sz w:val="22"/>
-                <w:szCs w:val="22"/>
-                <w:shd w:val="clear" w:fill="2B2B2B"/>
-              </w:rPr>
-              <w:br w:type="textWrapping"/>
-            </w:r>
-            <w:r>
-              <w:rPr>
-                <w:rFonts w:hint="eastAsia" w:asciiTheme="minorEastAsia" w:hAnsiTheme="minorEastAsia" w:eastAsiaTheme="minorEastAsia" w:cstheme="minorEastAsia"/>
+                <w:rFonts w:hint="default" w:asciiTheme="minorAscii" w:hAnsiTheme="minorAscii" w:eastAsiaTheme="minorEastAsia" w:cstheme="minorEastAsia"/>
+                <w:color w:val="auto"/>
+                <w:sz w:val="22"/>
+                <w:szCs w:val="22"/>
+                <w:shd w:val="clear" w:fill="2B2B2B"/>
+              </w:rPr>
+              <w:br w:type="textWrapping"/>
+            </w:r>
+            <w:r>
+              <w:rPr>
+                <w:rFonts w:hint="default" w:asciiTheme="minorAscii" w:hAnsiTheme="minorAscii" w:eastAsiaTheme="minorEastAsia" w:cstheme="minorEastAsia"/>
                 <w:color w:val="auto"/>
                 <w:sz w:val="22"/>
                 <w:szCs w:val="22"/>
@@ -1837,17 +1824,17 @@
             </w:r>
             <w:r>
               <w:rPr>
-                <w:rFonts w:hint="eastAsia" w:asciiTheme="minorEastAsia" w:hAnsiTheme="minorEastAsia" w:eastAsiaTheme="minorEastAsia" w:cstheme="minorEastAsia"/>
-                <w:color w:val="auto"/>
-                <w:sz w:val="22"/>
-                <w:szCs w:val="22"/>
-                <w:shd w:val="clear" w:fill="2B2B2B"/>
-              </w:rPr>
-              <w:br w:type="textWrapping"/>
-            </w:r>
-            <w:r>
-              <w:rPr>
-                <w:rFonts w:hint="eastAsia" w:asciiTheme="minorEastAsia" w:hAnsiTheme="minorEastAsia" w:eastAsiaTheme="minorEastAsia" w:cstheme="minorEastAsia"/>
+                <w:rFonts w:hint="default" w:asciiTheme="minorAscii" w:hAnsiTheme="minorAscii" w:eastAsiaTheme="minorEastAsia" w:cstheme="minorEastAsia"/>
+                <w:color w:val="auto"/>
+                <w:sz w:val="22"/>
+                <w:szCs w:val="22"/>
+                <w:shd w:val="clear" w:fill="2B2B2B"/>
+              </w:rPr>
+              <w:br w:type="textWrapping"/>
+            </w:r>
+            <w:r>
+              <w:rPr>
+                <w:rFonts w:hint="default" w:asciiTheme="minorAscii" w:hAnsiTheme="minorAscii" w:eastAsiaTheme="minorEastAsia" w:cstheme="minorEastAsia"/>
                 <w:color w:val="auto"/>
                 <w:sz w:val="22"/>
                 <w:szCs w:val="22"/>
@@ -1857,17 +1844,17 @@
             </w:r>
             <w:r>
               <w:rPr>
-                <w:rFonts w:hint="eastAsia" w:asciiTheme="minorEastAsia" w:hAnsiTheme="minorEastAsia" w:eastAsiaTheme="minorEastAsia" w:cstheme="minorEastAsia"/>
-                <w:color w:val="auto"/>
-                <w:sz w:val="22"/>
-                <w:szCs w:val="22"/>
-                <w:shd w:val="clear" w:fill="2B2B2B"/>
-              </w:rPr>
-              <w:br w:type="textWrapping"/>
-            </w:r>
-            <w:r>
-              <w:rPr>
-                <w:rFonts w:hint="eastAsia" w:asciiTheme="minorEastAsia" w:hAnsiTheme="minorEastAsia" w:eastAsiaTheme="minorEastAsia" w:cstheme="minorEastAsia"/>
+                <w:rFonts w:hint="default" w:asciiTheme="minorAscii" w:hAnsiTheme="minorAscii" w:eastAsiaTheme="minorEastAsia" w:cstheme="minorEastAsia"/>
+                <w:color w:val="auto"/>
+                <w:sz w:val="22"/>
+                <w:szCs w:val="22"/>
+                <w:shd w:val="clear" w:fill="2B2B2B"/>
+              </w:rPr>
+              <w:br w:type="textWrapping"/>
+            </w:r>
+            <w:r>
+              <w:rPr>
+                <w:rFonts w:hint="default" w:asciiTheme="minorAscii" w:hAnsiTheme="minorAscii" w:eastAsiaTheme="minorEastAsia" w:cstheme="minorEastAsia"/>
                 <w:color w:val="auto"/>
                 <w:sz w:val="22"/>
                 <w:szCs w:val="22"/>
@@ -1877,17 +1864,17 @@
             </w:r>
             <w:r>
               <w:rPr>
-                <w:rFonts w:hint="eastAsia" w:asciiTheme="minorEastAsia" w:hAnsiTheme="minorEastAsia" w:eastAsiaTheme="minorEastAsia" w:cstheme="minorEastAsia"/>
-                <w:color w:val="auto"/>
-                <w:sz w:val="22"/>
-                <w:szCs w:val="22"/>
-                <w:shd w:val="clear" w:fill="2B2B2B"/>
-              </w:rPr>
-              <w:br w:type="textWrapping"/>
-            </w:r>
-            <w:r>
-              <w:rPr>
-                <w:rFonts w:hint="eastAsia" w:asciiTheme="minorEastAsia" w:hAnsiTheme="minorEastAsia" w:eastAsiaTheme="minorEastAsia" w:cstheme="minorEastAsia"/>
+                <w:rFonts w:hint="default" w:asciiTheme="minorAscii" w:hAnsiTheme="minorAscii" w:eastAsiaTheme="minorEastAsia" w:cstheme="minorEastAsia"/>
+                <w:color w:val="auto"/>
+                <w:sz w:val="22"/>
+                <w:szCs w:val="22"/>
+                <w:shd w:val="clear" w:fill="2B2B2B"/>
+              </w:rPr>
+              <w:br w:type="textWrapping"/>
+            </w:r>
+            <w:r>
+              <w:rPr>
+                <w:rFonts w:hint="default" w:asciiTheme="minorAscii" w:hAnsiTheme="minorAscii" w:eastAsiaTheme="minorEastAsia" w:cstheme="minorEastAsia"/>
                 <w:color w:val="auto"/>
                 <w:sz w:val="22"/>
                 <w:szCs w:val="22"/>
@@ -1897,17 +1884,17 @@
             </w:r>
             <w:r>
               <w:rPr>
-                <w:rFonts w:hint="eastAsia" w:asciiTheme="minorEastAsia" w:hAnsiTheme="minorEastAsia" w:eastAsiaTheme="minorEastAsia" w:cstheme="minorEastAsia"/>
-                <w:color w:val="auto"/>
-                <w:sz w:val="22"/>
-                <w:szCs w:val="22"/>
-                <w:shd w:val="clear" w:fill="2B2B2B"/>
-              </w:rPr>
-              <w:br w:type="textWrapping"/>
-            </w:r>
-            <w:r>
-              <w:rPr>
-                <w:rFonts w:hint="eastAsia" w:asciiTheme="minorEastAsia" w:hAnsiTheme="minorEastAsia" w:eastAsiaTheme="minorEastAsia" w:cstheme="minorEastAsia"/>
+                <w:rFonts w:hint="default" w:asciiTheme="minorAscii" w:hAnsiTheme="minorAscii" w:eastAsiaTheme="minorEastAsia" w:cstheme="minorEastAsia"/>
+                <w:color w:val="auto"/>
+                <w:sz w:val="22"/>
+                <w:szCs w:val="22"/>
+                <w:shd w:val="clear" w:fill="2B2B2B"/>
+              </w:rPr>
+              <w:br w:type="textWrapping"/>
+            </w:r>
+            <w:r>
+              <w:rPr>
+                <w:rFonts w:hint="default" w:asciiTheme="minorAscii" w:hAnsiTheme="minorAscii" w:eastAsiaTheme="minorEastAsia" w:cstheme="minorEastAsia"/>
                 <w:color w:val="auto"/>
                 <w:sz w:val="22"/>
                 <w:szCs w:val="22"/>
@@ -1917,17 +1904,17 @@
             </w:r>
             <w:r>
               <w:rPr>
-                <w:rFonts w:hint="eastAsia" w:asciiTheme="minorEastAsia" w:hAnsiTheme="minorEastAsia" w:eastAsiaTheme="minorEastAsia" w:cstheme="minorEastAsia"/>
-                <w:color w:val="auto"/>
-                <w:sz w:val="22"/>
-                <w:szCs w:val="22"/>
-                <w:shd w:val="clear" w:fill="2B2B2B"/>
-              </w:rPr>
-              <w:br w:type="textWrapping"/>
-            </w:r>
-            <w:r>
-              <w:rPr>
-                <w:rFonts w:hint="eastAsia" w:asciiTheme="minorEastAsia" w:hAnsiTheme="minorEastAsia" w:eastAsiaTheme="minorEastAsia" w:cstheme="minorEastAsia"/>
+                <w:rFonts w:hint="default" w:asciiTheme="minorAscii" w:hAnsiTheme="minorAscii" w:eastAsiaTheme="minorEastAsia" w:cstheme="minorEastAsia"/>
+                <w:color w:val="auto"/>
+                <w:sz w:val="22"/>
+                <w:szCs w:val="22"/>
+                <w:shd w:val="clear" w:fill="2B2B2B"/>
+              </w:rPr>
+              <w:br w:type="textWrapping"/>
+            </w:r>
+            <w:r>
+              <w:rPr>
+                <w:rFonts w:hint="default" w:asciiTheme="minorAscii" w:hAnsiTheme="minorAscii" w:eastAsiaTheme="minorEastAsia" w:cstheme="minorEastAsia"/>
                 <w:color w:val="auto"/>
                 <w:sz w:val="22"/>
                 <w:szCs w:val="22"/>
@@ -1937,17 +1924,17 @@
             </w:r>
             <w:r>
               <w:rPr>
-                <w:rFonts w:hint="eastAsia" w:asciiTheme="minorEastAsia" w:hAnsiTheme="minorEastAsia" w:eastAsiaTheme="minorEastAsia" w:cstheme="minorEastAsia"/>
-                <w:color w:val="auto"/>
-                <w:sz w:val="22"/>
-                <w:szCs w:val="22"/>
-                <w:shd w:val="clear" w:fill="2B2B2B"/>
-              </w:rPr>
-              <w:br w:type="textWrapping"/>
-            </w:r>
-            <w:r>
-              <w:rPr>
-                <w:rFonts w:hint="eastAsia" w:asciiTheme="minorEastAsia" w:hAnsiTheme="minorEastAsia" w:eastAsiaTheme="minorEastAsia" w:cstheme="minorEastAsia"/>
+                <w:rFonts w:hint="default" w:asciiTheme="minorAscii" w:hAnsiTheme="minorAscii" w:eastAsiaTheme="minorEastAsia" w:cstheme="minorEastAsia"/>
+                <w:color w:val="auto"/>
+                <w:sz w:val="22"/>
+                <w:szCs w:val="22"/>
+                <w:shd w:val="clear" w:fill="2B2B2B"/>
+              </w:rPr>
+              <w:br w:type="textWrapping"/>
+            </w:r>
+            <w:r>
+              <w:rPr>
+                <w:rFonts w:hint="default" w:asciiTheme="minorAscii" w:hAnsiTheme="minorAscii" w:eastAsiaTheme="minorEastAsia" w:cstheme="minorEastAsia"/>
                 <w:color w:val="auto"/>
                 <w:sz w:val="22"/>
                 <w:szCs w:val="22"/>
@@ -1957,17 +1944,17 @@
             </w:r>
             <w:r>
               <w:rPr>
-                <w:rFonts w:hint="eastAsia" w:asciiTheme="minorEastAsia" w:hAnsiTheme="minorEastAsia" w:eastAsiaTheme="minorEastAsia" w:cstheme="minorEastAsia"/>
-                <w:color w:val="auto"/>
-                <w:sz w:val="22"/>
-                <w:szCs w:val="22"/>
-                <w:shd w:val="clear" w:fill="2B2B2B"/>
-              </w:rPr>
-              <w:br w:type="textWrapping"/>
-            </w:r>
-            <w:r>
-              <w:rPr>
-                <w:rFonts w:hint="eastAsia" w:asciiTheme="minorEastAsia" w:hAnsiTheme="minorEastAsia" w:eastAsiaTheme="minorEastAsia" w:cstheme="minorEastAsia"/>
+                <w:rFonts w:hint="default" w:asciiTheme="minorAscii" w:hAnsiTheme="minorAscii" w:eastAsiaTheme="minorEastAsia" w:cstheme="minorEastAsia"/>
+                <w:color w:val="auto"/>
+                <w:sz w:val="22"/>
+                <w:szCs w:val="22"/>
+                <w:shd w:val="clear" w:fill="2B2B2B"/>
+              </w:rPr>
+              <w:br w:type="textWrapping"/>
+            </w:r>
+            <w:r>
+              <w:rPr>
+                <w:rFonts w:hint="default" w:asciiTheme="minorAscii" w:hAnsiTheme="minorAscii" w:eastAsiaTheme="minorEastAsia" w:cstheme="minorEastAsia"/>
                 <w:color w:val="auto"/>
                 <w:sz w:val="22"/>
                 <w:szCs w:val="22"/>
@@ -1977,17 +1964,17 @@
             </w:r>
             <w:r>
               <w:rPr>
-                <w:rFonts w:hint="eastAsia" w:asciiTheme="minorEastAsia" w:hAnsiTheme="minorEastAsia" w:eastAsiaTheme="minorEastAsia" w:cstheme="minorEastAsia"/>
-                <w:color w:val="auto"/>
-                <w:sz w:val="22"/>
-                <w:szCs w:val="22"/>
-                <w:shd w:val="clear" w:fill="2B2B2B"/>
-              </w:rPr>
-              <w:br w:type="textWrapping"/>
-            </w:r>
-            <w:r>
-              <w:rPr>
-                <w:rFonts w:hint="eastAsia" w:asciiTheme="minorEastAsia" w:hAnsiTheme="minorEastAsia" w:eastAsiaTheme="minorEastAsia" w:cstheme="minorEastAsia"/>
+                <w:rFonts w:hint="default" w:asciiTheme="minorAscii" w:hAnsiTheme="minorAscii" w:eastAsiaTheme="minorEastAsia" w:cstheme="minorEastAsia"/>
+                <w:color w:val="auto"/>
+                <w:sz w:val="22"/>
+                <w:szCs w:val="22"/>
+                <w:shd w:val="clear" w:fill="2B2B2B"/>
+              </w:rPr>
+              <w:br w:type="textWrapping"/>
+            </w:r>
+            <w:r>
+              <w:rPr>
+                <w:rFonts w:hint="default" w:asciiTheme="minorAscii" w:hAnsiTheme="minorAscii" w:eastAsiaTheme="minorEastAsia" w:cstheme="minorEastAsia"/>
                 <w:color w:val="auto"/>
                 <w:sz w:val="22"/>
                 <w:szCs w:val="22"/>
@@ -1997,17 +1984,17 @@
             </w:r>
             <w:r>
               <w:rPr>
-                <w:rFonts w:hint="eastAsia" w:asciiTheme="minorEastAsia" w:hAnsiTheme="minorEastAsia" w:eastAsiaTheme="minorEastAsia" w:cstheme="minorEastAsia"/>
-                <w:color w:val="auto"/>
-                <w:sz w:val="22"/>
-                <w:szCs w:val="22"/>
-                <w:shd w:val="clear" w:fill="2B2B2B"/>
-              </w:rPr>
-              <w:br w:type="textWrapping"/>
-            </w:r>
-            <w:r>
-              <w:rPr>
-                <w:rFonts w:hint="eastAsia" w:asciiTheme="minorEastAsia" w:hAnsiTheme="minorEastAsia" w:eastAsiaTheme="minorEastAsia" w:cstheme="minorEastAsia"/>
+                <w:rFonts w:hint="default" w:asciiTheme="minorAscii" w:hAnsiTheme="minorAscii" w:eastAsiaTheme="minorEastAsia" w:cstheme="minorEastAsia"/>
+                <w:color w:val="auto"/>
+                <w:sz w:val="22"/>
+                <w:szCs w:val="22"/>
+                <w:shd w:val="clear" w:fill="2B2B2B"/>
+              </w:rPr>
+              <w:br w:type="textWrapping"/>
+            </w:r>
+            <w:r>
+              <w:rPr>
+                <w:rFonts w:hint="default" w:asciiTheme="minorAscii" w:hAnsiTheme="minorAscii" w:eastAsiaTheme="minorEastAsia" w:cstheme="minorEastAsia"/>
                 <w:color w:val="auto"/>
                 <w:sz w:val="22"/>
                 <w:szCs w:val="22"/>
@@ -2017,17 +2004,17 @@
             </w:r>
             <w:r>
               <w:rPr>
-                <w:rFonts w:hint="eastAsia" w:asciiTheme="minorEastAsia" w:hAnsiTheme="minorEastAsia" w:eastAsiaTheme="minorEastAsia" w:cstheme="minorEastAsia"/>
-                <w:color w:val="auto"/>
-                <w:sz w:val="22"/>
-                <w:szCs w:val="22"/>
-                <w:shd w:val="clear" w:fill="2B2B2B"/>
-              </w:rPr>
-              <w:br w:type="textWrapping"/>
-            </w:r>
-            <w:r>
-              <w:rPr>
-                <w:rFonts w:hint="eastAsia" w:asciiTheme="minorEastAsia" w:hAnsiTheme="minorEastAsia" w:eastAsiaTheme="minorEastAsia" w:cstheme="minorEastAsia"/>
+                <w:rFonts w:hint="default" w:asciiTheme="minorAscii" w:hAnsiTheme="minorAscii" w:eastAsiaTheme="minorEastAsia" w:cstheme="minorEastAsia"/>
+                <w:color w:val="auto"/>
+                <w:sz w:val="22"/>
+                <w:szCs w:val="22"/>
+                <w:shd w:val="clear" w:fill="2B2B2B"/>
+              </w:rPr>
+              <w:br w:type="textWrapping"/>
+            </w:r>
+            <w:r>
+              <w:rPr>
+                <w:rFonts w:hint="default" w:asciiTheme="minorAscii" w:hAnsiTheme="minorAscii" w:eastAsiaTheme="minorEastAsia" w:cstheme="minorEastAsia"/>
                 <w:color w:val="auto"/>
                 <w:sz w:val="22"/>
                 <w:szCs w:val="22"/>
@@ -2037,17 +2024,17 @@
             </w:r>
             <w:r>
               <w:rPr>
-                <w:rFonts w:hint="eastAsia" w:asciiTheme="minorEastAsia" w:hAnsiTheme="minorEastAsia" w:eastAsiaTheme="minorEastAsia" w:cstheme="minorEastAsia"/>
-                <w:color w:val="auto"/>
-                <w:sz w:val="22"/>
-                <w:szCs w:val="22"/>
-                <w:shd w:val="clear" w:fill="2B2B2B"/>
-              </w:rPr>
-              <w:br w:type="textWrapping"/>
-            </w:r>
-            <w:r>
-              <w:rPr>
-                <w:rFonts w:hint="eastAsia" w:asciiTheme="minorEastAsia" w:hAnsiTheme="minorEastAsia" w:eastAsiaTheme="minorEastAsia" w:cstheme="minorEastAsia"/>
+                <w:rFonts w:hint="default" w:asciiTheme="minorAscii" w:hAnsiTheme="minorAscii" w:eastAsiaTheme="minorEastAsia" w:cstheme="minorEastAsia"/>
+                <w:color w:val="auto"/>
+                <w:sz w:val="22"/>
+                <w:szCs w:val="22"/>
+                <w:shd w:val="clear" w:fill="2B2B2B"/>
+              </w:rPr>
+              <w:br w:type="textWrapping"/>
+            </w:r>
+            <w:r>
+              <w:rPr>
+                <w:rFonts w:hint="default" w:asciiTheme="minorAscii" w:hAnsiTheme="minorAscii" w:eastAsiaTheme="minorEastAsia" w:cstheme="minorEastAsia"/>
                 <w:color w:val="auto"/>
                 <w:sz w:val="22"/>
                 <w:szCs w:val="22"/>
@@ -2057,17 +2044,17 @@
             </w:r>
             <w:r>
               <w:rPr>
-                <w:rFonts w:hint="eastAsia" w:asciiTheme="minorEastAsia" w:hAnsiTheme="minorEastAsia" w:eastAsiaTheme="minorEastAsia" w:cstheme="minorEastAsia"/>
-                <w:color w:val="auto"/>
-                <w:sz w:val="22"/>
-                <w:szCs w:val="22"/>
-                <w:shd w:val="clear" w:fill="2B2B2B"/>
-              </w:rPr>
-              <w:br w:type="textWrapping"/>
-            </w:r>
-            <w:r>
-              <w:rPr>
-                <w:rFonts w:hint="eastAsia" w:asciiTheme="minorEastAsia" w:hAnsiTheme="minorEastAsia" w:eastAsiaTheme="minorEastAsia" w:cstheme="minorEastAsia"/>
+                <w:rFonts w:hint="default" w:asciiTheme="minorAscii" w:hAnsiTheme="minorAscii" w:eastAsiaTheme="minorEastAsia" w:cstheme="minorEastAsia"/>
+                <w:color w:val="auto"/>
+                <w:sz w:val="22"/>
+                <w:szCs w:val="22"/>
+                <w:shd w:val="clear" w:fill="2B2B2B"/>
+              </w:rPr>
+              <w:br w:type="textWrapping"/>
+            </w:r>
+            <w:r>
+              <w:rPr>
+                <w:rFonts w:hint="default" w:asciiTheme="minorAscii" w:hAnsiTheme="minorAscii" w:eastAsiaTheme="minorEastAsia" w:cstheme="minorEastAsia"/>
                 <w:color w:val="auto"/>
                 <w:sz w:val="22"/>
                 <w:szCs w:val="22"/>
@@ -2077,17 +2064,17 @@
             </w:r>
             <w:r>
               <w:rPr>
-                <w:rFonts w:hint="eastAsia" w:asciiTheme="minorEastAsia" w:hAnsiTheme="minorEastAsia" w:eastAsiaTheme="minorEastAsia" w:cstheme="minorEastAsia"/>
-                <w:color w:val="auto"/>
-                <w:sz w:val="22"/>
-                <w:szCs w:val="22"/>
-                <w:shd w:val="clear" w:fill="2B2B2B"/>
-              </w:rPr>
-              <w:br w:type="textWrapping"/>
-            </w:r>
-            <w:r>
-              <w:rPr>
-                <w:rFonts w:hint="eastAsia" w:asciiTheme="minorEastAsia" w:hAnsiTheme="minorEastAsia" w:eastAsiaTheme="minorEastAsia" w:cstheme="minorEastAsia"/>
+                <w:rFonts w:hint="default" w:asciiTheme="minorAscii" w:hAnsiTheme="minorAscii" w:eastAsiaTheme="minorEastAsia" w:cstheme="minorEastAsia"/>
+                <w:color w:val="auto"/>
+                <w:sz w:val="22"/>
+                <w:szCs w:val="22"/>
+                <w:shd w:val="clear" w:fill="2B2B2B"/>
+              </w:rPr>
+              <w:br w:type="textWrapping"/>
+            </w:r>
+            <w:r>
+              <w:rPr>
+                <w:rFonts w:hint="default" w:asciiTheme="minorAscii" w:hAnsiTheme="minorAscii" w:eastAsiaTheme="minorEastAsia" w:cstheme="minorEastAsia"/>
                 <w:color w:val="auto"/>
                 <w:sz w:val="22"/>
                 <w:szCs w:val="22"/>
@@ -2097,17 +2084,17 @@
             </w:r>
             <w:r>
               <w:rPr>
-                <w:rFonts w:hint="eastAsia" w:asciiTheme="minorEastAsia" w:hAnsiTheme="minorEastAsia" w:eastAsiaTheme="minorEastAsia" w:cstheme="minorEastAsia"/>
-                <w:color w:val="auto"/>
-                <w:sz w:val="22"/>
-                <w:szCs w:val="22"/>
-                <w:shd w:val="clear" w:fill="2B2B2B"/>
-              </w:rPr>
-              <w:br w:type="textWrapping"/>
-            </w:r>
-            <w:r>
-              <w:rPr>
-                <w:rFonts w:hint="eastAsia" w:asciiTheme="minorEastAsia" w:hAnsiTheme="minorEastAsia" w:eastAsiaTheme="minorEastAsia" w:cstheme="minorEastAsia"/>
+                <w:rFonts w:hint="default" w:asciiTheme="minorAscii" w:hAnsiTheme="minorAscii" w:eastAsiaTheme="minorEastAsia" w:cstheme="minorEastAsia"/>
+                <w:color w:val="auto"/>
+                <w:sz w:val="22"/>
+                <w:szCs w:val="22"/>
+                <w:shd w:val="clear" w:fill="2B2B2B"/>
+              </w:rPr>
+              <w:br w:type="textWrapping"/>
+            </w:r>
+            <w:r>
+              <w:rPr>
+                <w:rFonts w:hint="default" w:asciiTheme="minorAscii" w:hAnsiTheme="minorAscii" w:eastAsiaTheme="minorEastAsia" w:cstheme="minorEastAsia"/>
                 <w:color w:val="auto"/>
                 <w:sz w:val="22"/>
                 <w:szCs w:val="22"/>
@@ -2117,17 +2104,17 @@
             </w:r>
             <w:r>
               <w:rPr>
-                <w:rFonts w:hint="eastAsia" w:asciiTheme="minorEastAsia" w:hAnsiTheme="minorEastAsia" w:eastAsiaTheme="minorEastAsia" w:cstheme="minorEastAsia"/>
-                <w:color w:val="auto"/>
-                <w:sz w:val="22"/>
-                <w:szCs w:val="22"/>
-                <w:shd w:val="clear" w:fill="2B2B2B"/>
-              </w:rPr>
-              <w:br w:type="textWrapping"/>
-            </w:r>
-            <w:r>
-              <w:rPr>
-                <w:rFonts w:hint="eastAsia" w:asciiTheme="minorEastAsia" w:hAnsiTheme="minorEastAsia" w:eastAsiaTheme="minorEastAsia" w:cstheme="minorEastAsia"/>
+                <w:rFonts w:hint="default" w:asciiTheme="minorAscii" w:hAnsiTheme="minorAscii" w:eastAsiaTheme="minorEastAsia" w:cstheme="minorEastAsia"/>
+                <w:color w:val="auto"/>
+                <w:sz w:val="22"/>
+                <w:szCs w:val="22"/>
+                <w:shd w:val="clear" w:fill="2B2B2B"/>
+              </w:rPr>
+              <w:br w:type="textWrapping"/>
+            </w:r>
+            <w:r>
+              <w:rPr>
+                <w:rFonts w:hint="default" w:asciiTheme="minorAscii" w:hAnsiTheme="minorAscii" w:eastAsiaTheme="minorEastAsia" w:cstheme="minorEastAsia"/>
                 <w:color w:val="auto"/>
                 <w:sz w:val="22"/>
                 <w:szCs w:val="22"/>
@@ -2137,17 +2124,17 @@
             </w:r>
             <w:r>
               <w:rPr>
-                <w:rFonts w:hint="eastAsia" w:asciiTheme="minorEastAsia" w:hAnsiTheme="minorEastAsia" w:eastAsiaTheme="minorEastAsia" w:cstheme="minorEastAsia"/>
-                <w:color w:val="auto"/>
-                <w:sz w:val="22"/>
-                <w:szCs w:val="22"/>
-                <w:shd w:val="clear" w:fill="2B2B2B"/>
-              </w:rPr>
-              <w:br w:type="textWrapping"/>
-            </w:r>
-            <w:r>
-              <w:rPr>
-                <w:rFonts w:hint="eastAsia" w:asciiTheme="minorEastAsia" w:hAnsiTheme="minorEastAsia" w:eastAsiaTheme="minorEastAsia" w:cstheme="minorEastAsia"/>
+                <w:rFonts w:hint="default" w:asciiTheme="minorAscii" w:hAnsiTheme="minorAscii" w:eastAsiaTheme="minorEastAsia" w:cstheme="minorEastAsia"/>
+                <w:color w:val="auto"/>
+                <w:sz w:val="22"/>
+                <w:szCs w:val="22"/>
+                <w:shd w:val="clear" w:fill="2B2B2B"/>
+              </w:rPr>
+              <w:br w:type="textWrapping"/>
+            </w:r>
+            <w:r>
+              <w:rPr>
+                <w:rFonts w:hint="default" w:asciiTheme="minorAscii" w:hAnsiTheme="minorAscii" w:eastAsiaTheme="minorEastAsia" w:cstheme="minorEastAsia"/>
                 <w:color w:val="auto"/>
                 <w:sz w:val="22"/>
                 <w:szCs w:val="22"/>
@@ -2157,17 +2144,17 @@
             </w:r>
             <w:r>
               <w:rPr>
-                <w:rFonts w:hint="eastAsia" w:asciiTheme="minorEastAsia" w:hAnsiTheme="minorEastAsia" w:eastAsiaTheme="minorEastAsia" w:cstheme="minorEastAsia"/>
-                <w:color w:val="auto"/>
-                <w:sz w:val="22"/>
-                <w:szCs w:val="22"/>
-                <w:shd w:val="clear" w:fill="2B2B2B"/>
-              </w:rPr>
-              <w:br w:type="textWrapping"/>
-            </w:r>
-            <w:r>
-              <w:rPr>
-                <w:rFonts w:hint="eastAsia" w:asciiTheme="minorEastAsia" w:hAnsiTheme="minorEastAsia" w:eastAsiaTheme="minorEastAsia" w:cstheme="minorEastAsia"/>
+                <w:rFonts w:hint="default" w:asciiTheme="minorAscii" w:hAnsiTheme="minorAscii" w:eastAsiaTheme="minorEastAsia" w:cstheme="minorEastAsia"/>
+                <w:color w:val="auto"/>
+                <w:sz w:val="22"/>
+                <w:szCs w:val="22"/>
+                <w:shd w:val="clear" w:fill="2B2B2B"/>
+              </w:rPr>
+              <w:br w:type="textWrapping"/>
+            </w:r>
+            <w:r>
+              <w:rPr>
+                <w:rFonts w:hint="default" w:asciiTheme="minorAscii" w:hAnsiTheme="minorAscii" w:eastAsiaTheme="minorEastAsia" w:cstheme="minorEastAsia"/>
                 <w:color w:val="auto"/>
                 <w:sz w:val="22"/>
                 <w:szCs w:val="22"/>
@@ -2177,17 +2164,17 @@
             </w:r>
             <w:r>
               <w:rPr>
-                <w:rFonts w:hint="eastAsia" w:asciiTheme="minorEastAsia" w:hAnsiTheme="minorEastAsia" w:eastAsiaTheme="minorEastAsia" w:cstheme="minorEastAsia"/>
-                <w:color w:val="auto"/>
-                <w:sz w:val="22"/>
-                <w:szCs w:val="22"/>
-                <w:shd w:val="clear" w:fill="2B2B2B"/>
-              </w:rPr>
-              <w:br w:type="textWrapping"/>
-            </w:r>
-            <w:r>
-              <w:rPr>
-                <w:rFonts w:hint="eastAsia" w:asciiTheme="minorEastAsia" w:hAnsiTheme="minorEastAsia" w:eastAsiaTheme="minorEastAsia" w:cstheme="minorEastAsia"/>
+                <w:rFonts w:hint="default" w:asciiTheme="minorAscii" w:hAnsiTheme="minorAscii" w:eastAsiaTheme="minorEastAsia" w:cstheme="minorEastAsia"/>
+                <w:color w:val="auto"/>
+                <w:sz w:val="22"/>
+                <w:szCs w:val="22"/>
+                <w:shd w:val="clear" w:fill="2B2B2B"/>
+              </w:rPr>
+              <w:br w:type="textWrapping"/>
+            </w:r>
+            <w:r>
+              <w:rPr>
+                <w:rFonts w:hint="default" w:asciiTheme="minorAscii" w:hAnsiTheme="minorAscii" w:eastAsiaTheme="minorEastAsia" w:cstheme="minorEastAsia"/>
                 <w:color w:val="auto"/>
                 <w:sz w:val="22"/>
                 <w:szCs w:val="22"/>
@@ -2197,17 +2184,17 @@
             </w:r>
             <w:r>
               <w:rPr>
-                <w:rFonts w:hint="eastAsia" w:asciiTheme="minorEastAsia" w:hAnsiTheme="minorEastAsia" w:eastAsiaTheme="minorEastAsia" w:cstheme="minorEastAsia"/>
-                <w:color w:val="auto"/>
-                <w:sz w:val="22"/>
-                <w:szCs w:val="22"/>
-                <w:shd w:val="clear" w:fill="2B2B2B"/>
-              </w:rPr>
-              <w:br w:type="textWrapping"/>
-            </w:r>
-            <w:r>
-              <w:rPr>
-                <w:rFonts w:hint="eastAsia" w:asciiTheme="minorEastAsia" w:hAnsiTheme="minorEastAsia" w:eastAsiaTheme="minorEastAsia" w:cstheme="minorEastAsia"/>
+                <w:rFonts w:hint="default" w:asciiTheme="minorAscii" w:hAnsiTheme="minorAscii" w:eastAsiaTheme="minorEastAsia" w:cstheme="minorEastAsia"/>
+                <w:color w:val="auto"/>
+                <w:sz w:val="22"/>
+                <w:szCs w:val="22"/>
+                <w:shd w:val="clear" w:fill="2B2B2B"/>
+              </w:rPr>
+              <w:br w:type="textWrapping"/>
+            </w:r>
+            <w:r>
+              <w:rPr>
+                <w:rFonts w:hint="default" w:asciiTheme="minorAscii" w:hAnsiTheme="minorAscii" w:eastAsiaTheme="minorEastAsia" w:cstheme="minorEastAsia"/>
                 <w:color w:val="auto"/>
                 <w:sz w:val="22"/>
                 <w:szCs w:val="22"/>
@@ -2217,17 +2204,17 @@
             </w:r>
             <w:r>
               <w:rPr>
-                <w:rFonts w:hint="eastAsia" w:asciiTheme="minorEastAsia" w:hAnsiTheme="minorEastAsia" w:eastAsiaTheme="minorEastAsia" w:cstheme="minorEastAsia"/>
-                <w:color w:val="auto"/>
-                <w:sz w:val="22"/>
-                <w:szCs w:val="22"/>
-                <w:shd w:val="clear" w:fill="2B2B2B"/>
-              </w:rPr>
-              <w:br w:type="textWrapping"/>
-            </w:r>
-            <w:r>
-              <w:rPr>
-                <w:rFonts w:hint="eastAsia" w:asciiTheme="minorEastAsia" w:hAnsiTheme="minorEastAsia" w:eastAsiaTheme="minorEastAsia" w:cstheme="minorEastAsia"/>
+                <w:rFonts w:hint="default" w:asciiTheme="minorAscii" w:hAnsiTheme="minorAscii" w:eastAsiaTheme="minorEastAsia" w:cstheme="minorEastAsia"/>
+                <w:color w:val="auto"/>
+                <w:sz w:val="22"/>
+                <w:szCs w:val="22"/>
+                <w:shd w:val="clear" w:fill="2B2B2B"/>
+              </w:rPr>
+              <w:br w:type="textWrapping"/>
+            </w:r>
+            <w:r>
+              <w:rPr>
+                <w:rFonts w:hint="default" w:asciiTheme="minorAscii" w:hAnsiTheme="minorAscii" w:eastAsiaTheme="minorEastAsia" w:cstheme="minorEastAsia"/>
                 <w:color w:val="auto"/>
                 <w:sz w:val="22"/>
                 <w:szCs w:val="22"/>
@@ -2237,17 +2224,17 @@
             </w:r>
             <w:r>
               <w:rPr>
-                <w:rFonts w:hint="eastAsia" w:asciiTheme="minorEastAsia" w:hAnsiTheme="minorEastAsia" w:eastAsiaTheme="minorEastAsia" w:cstheme="minorEastAsia"/>
-                <w:color w:val="auto"/>
-                <w:sz w:val="22"/>
-                <w:szCs w:val="22"/>
-                <w:shd w:val="clear" w:fill="2B2B2B"/>
-              </w:rPr>
-              <w:br w:type="textWrapping"/>
-            </w:r>
-            <w:r>
-              <w:rPr>
-                <w:rFonts w:hint="eastAsia" w:asciiTheme="minorEastAsia" w:hAnsiTheme="minorEastAsia" w:eastAsiaTheme="minorEastAsia" w:cstheme="minorEastAsia"/>
+                <w:rFonts w:hint="default" w:asciiTheme="minorAscii" w:hAnsiTheme="minorAscii" w:eastAsiaTheme="minorEastAsia" w:cstheme="minorEastAsia"/>
+                <w:color w:val="auto"/>
+                <w:sz w:val="22"/>
+                <w:szCs w:val="22"/>
+                <w:shd w:val="clear" w:fill="2B2B2B"/>
+              </w:rPr>
+              <w:br w:type="textWrapping"/>
+            </w:r>
+            <w:r>
+              <w:rPr>
+                <w:rFonts w:hint="default" w:asciiTheme="minorAscii" w:hAnsiTheme="minorAscii" w:eastAsiaTheme="minorEastAsia" w:cstheme="minorEastAsia"/>
                 <w:color w:val="auto"/>
                 <w:sz w:val="22"/>
                 <w:szCs w:val="22"/>
@@ -2257,17 +2244,17 @@
             </w:r>
             <w:r>
               <w:rPr>
-                <w:rFonts w:hint="eastAsia" w:asciiTheme="minorEastAsia" w:hAnsiTheme="minorEastAsia" w:eastAsiaTheme="minorEastAsia" w:cstheme="minorEastAsia"/>
-                <w:color w:val="auto"/>
-                <w:sz w:val="22"/>
-                <w:szCs w:val="22"/>
-                <w:shd w:val="clear" w:fill="2B2B2B"/>
-              </w:rPr>
-              <w:br w:type="textWrapping"/>
-            </w:r>
-            <w:r>
-              <w:rPr>
-                <w:rFonts w:hint="eastAsia" w:asciiTheme="minorEastAsia" w:hAnsiTheme="minorEastAsia" w:eastAsiaTheme="minorEastAsia" w:cstheme="minorEastAsia"/>
+                <w:rFonts w:hint="default" w:asciiTheme="minorAscii" w:hAnsiTheme="minorAscii" w:eastAsiaTheme="minorEastAsia" w:cstheme="minorEastAsia"/>
+                <w:color w:val="auto"/>
+                <w:sz w:val="22"/>
+                <w:szCs w:val="22"/>
+                <w:shd w:val="clear" w:fill="2B2B2B"/>
+              </w:rPr>
+              <w:br w:type="textWrapping"/>
+            </w:r>
+            <w:r>
+              <w:rPr>
+                <w:rFonts w:hint="default" w:asciiTheme="minorAscii" w:hAnsiTheme="minorAscii" w:eastAsiaTheme="minorEastAsia" w:cstheme="minorEastAsia"/>
                 <w:color w:val="auto"/>
                 <w:sz w:val="22"/>
                 <w:szCs w:val="22"/>
@@ -2277,17 +2264,17 @@
             </w:r>
             <w:r>
               <w:rPr>
-                <w:rFonts w:hint="eastAsia" w:asciiTheme="minorEastAsia" w:hAnsiTheme="minorEastAsia" w:eastAsiaTheme="minorEastAsia" w:cstheme="minorEastAsia"/>
-                <w:color w:val="auto"/>
-                <w:sz w:val="22"/>
-                <w:szCs w:val="22"/>
-                <w:shd w:val="clear" w:fill="2B2B2B"/>
-              </w:rPr>
-              <w:br w:type="textWrapping"/>
-            </w:r>
-            <w:r>
-              <w:rPr>
-                <w:rFonts w:hint="eastAsia" w:asciiTheme="minorEastAsia" w:hAnsiTheme="minorEastAsia" w:eastAsiaTheme="minorEastAsia" w:cstheme="minorEastAsia"/>
+                <w:rFonts w:hint="default" w:asciiTheme="minorAscii" w:hAnsiTheme="minorAscii" w:eastAsiaTheme="minorEastAsia" w:cstheme="minorEastAsia"/>
+                <w:color w:val="auto"/>
+                <w:sz w:val="22"/>
+                <w:szCs w:val="22"/>
+                <w:shd w:val="clear" w:fill="2B2B2B"/>
+              </w:rPr>
+              <w:br w:type="textWrapping"/>
+            </w:r>
+            <w:r>
+              <w:rPr>
+                <w:rFonts w:hint="default" w:asciiTheme="minorAscii" w:hAnsiTheme="minorAscii" w:eastAsiaTheme="minorEastAsia" w:cstheme="minorEastAsia"/>
                 <w:color w:val="auto"/>
                 <w:sz w:val="22"/>
                 <w:szCs w:val="22"/>
@@ -2297,17 +2284,17 @@
             </w:r>
             <w:r>
               <w:rPr>
-                <w:rFonts w:hint="eastAsia" w:asciiTheme="minorEastAsia" w:hAnsiTheme="minorEastAsia" w:eastAsiaTheme="minorEastAsia" w:cstheme="minorEastAsia"/>
-                <w:color w:val="auto"/>
-                <w:sz w:val="22"/>
-                <w:szCs w:val="22"/>
-                <w:shd w:val="clear" w:fill="2B2B2B"/>
-              </w:rPr>
-              <w:br w:type="textWrapping"/>
-            </w:r>
-            <w:r>
-              <w:rPr>
-                <w:rFonts w:hint="eastAsia" w:asciiTheme="minorEastAsia" w:hAnsiTheme="minorEastAsia" w:eastAsiaTheme="minorEastAsia" w:cstheme="minorEastAsia"/>
+                <w:rFonts w:hint="default" w:asciiTheme="minorAscii" w:hAnsiTheme="minorAscii" w:eastAsiaTheme="minorEastAsia" w:cstheme="minorEastAsia"/>
+                <w:color w:val="auto"/>
+                <w:sz w:val="22"/>
+                <w:szCs w:val="22"/>
+                <w:shd w:val="clear" w:fill="2B2B2B"/>
+              </w:rPr>
+              <w:br w:type="textWrapping"/>
+            </w:r>
+            <w:r>
+              <w:rPr>
+                <w:rFonts w:hint="default" w:asciiTheme="minorAscii" w:hAnsiTheme="minorAscii" w:eastAsiaTheme="minorEastAsia" w:cstheme="minorEastAsia"/>
                 <w:color w:val="auto"/>
                 <w:sz w:val="22"/>
                 <w:szCs w:val="22"/>
@@ -2317,17 +2304,17 @@
             </w:r>
             <w:r>
               <w:rPr>
-                <w:rFonts w:hint="eastAsia" w:asciiTheme="minorEastAsia" w:hAnsiTheme="minorEastAsia" w:eastAsiaTheme="minorEastAsia" w:cstheme="minorEastAsia"/>
-                <w:color w:val="auto"/>
-                <w:sz w:val="22"/>
-                <w:szCs w:val="22"/>
-                <w:shd w:val="clear" w:fill="2B2B2B"/>
-              </w:rPr>
-              <w:br w:type="textWrapping"/>
-            </w:r>
-            <w:r>
-              <w:rPr>
-                <w:rFonts w:hint="eastAsia" w:asciiTheme="minorEastAsia" w:hAnsiTheme="minorEastAsia" w:eastAsiaTheme="minorEastAsia" w:cstheme="minorEastAsia"/>
+                <w:rFonts w:hint="default" w:asciiTheme="minorAscii" w:hAnsiTheme="minorAscii" w:eastAsiaTheme="minorEastAsia" w:cstheme="minorEastAsia"/>
+                <w:color w:val="auto"/>
+                <w:sz w:val="22"/>
+                <w:szCs w:val="22"/>
+                <w:shd w:val="clear" w:fill="2B2B2B"/>
+              </w:rPr>
+              <w:br w:type="textWrapping"/>
+            </w:r>
+            <w:r>
+              <w:rPr>
+                <w:rFonts w:hint="default" w:asciiTheme="minorAscii" w:hAnsiTheme="minorAscii" w:eastAsiaTheme="minorEastAsia" w:cstheme="minorEastAsia"/>
                 <w:color w:val="auto"/>
                 <w:sz w:val="22"/>
                 <w:szCs w:val="22"/>
@@ -2337,17 +2324,17 @@
             </w:r>
             <w:r>
               <w:rPr>
-                <w:rFonts w:hint="eastAsia" w:asciiTheme="minorEastAsia" w:hAnsiTheme="minorEastAsia" w:eastAsiaTheme="minorEastAsia" w:cstheme="minorEastAsia"/>
-                <w:color w:val="auto"/>
-                <w:sz w:val="22"/>
-                <w:szCs w:val="22"/>
-                <w:shd w:val="clear" w:fill="2B2B2B"/>
-              </w:rPr>
-              <w:br w:type="textWrapping"/>
-            </w:r>
-            <w:r>
-              <w:rPr>
-                <w:rFonts w:hint="eastAsia" w:asciiTheme="minorEastAsia" w:hAnsiTheme="minorEastAsia" w:eastAsiaTheme="minorEastAsia" w:cstheme="minorEastAsia"/>
+                <w:rFonts w:hint="default" w:asciiTheme="minorAscii" w:hAnsiTheme="minorAscii" w:eastAsiaTheme="minorEastAsia" w:cstheme="minorEastAsia"/>
+                <w:color w:val="auto"/>
+                <w:sz w:val="22"/>
+                <w:szCs w:val="22"/>
+                <w:shd w:val="clear" w:fill="2B2B2B"/>
+              </w:rPr>
+              <w:br w:type="textWrapping"/>
+            </w:r>
+            <w:r>
+              <w:rPr>
+                <w:rFonts w:hint="default" w:asciiTheme="minorAscii" w:hAnsiTheme="minorAscii" w:eastAsiaTheme="minorEastAsia" w:cstheme="minorEastAsia"/>
                 <w:color w:val="auto"/>
                 <w:sz w:val="22"/>
                 <w:szCs w:val="22"/>
@@ -2357,17 +2344,17 @@
             </w:r>
             <w:r>
               <w:rPr>
-                <w:rFonts w:hint="eastAsia" w:asciiTheme="minorEastAsia" w:hAnsiTheme="minorEastAsia" w:eastAsiaTheme="minorEastAsia" w:cstheme="minorEastAsia"/>
-                <w:color w:val="auto"/>
-                <w:sz w:val="22"/>
-                <w:szCs w:val="22"/>
-                <w:shd w:val="clear" w:fill="2B2B2B"/>
-              </w:rPr>
-              <w:br w:type="textWrapping"/>
-            </w:r>
-            <w:r>
-              <w:rPr>
-                <w:rFonts w:hint="eastAsia" w:asciiTheme="minorEastAsia" w:hAnsiTheme="minorEastAsia" w:eastAsiaTheme="minorEastAsia" w:cstheme="minorEastAsia"/>
+                <w:rFonts w:hint="default" w:asciiTheme="minorAscii" w:hAnsiTheme="minorAscii" w:eastAsiaTheme="minorEastAsia" w:cstheme="minorEastAsia"/>
+                <w:color w:val="auto"/>
+                <w:sz w:val="22"/>
+                <w:szCs w:val="22"/>
+                <w:shd w:val="clear" w:fill="2B2B2B"/>
+              </w:rPr>
+              <w:br w:type="textWrapping"/>
+            </w:r>
+            <w:r>
+              <w:rPr>
+                <w:rFonts w:hint="default" w:asciiTheme="minorAscii" w:hAnsiTheme="minorAscii" w:eastAsiaTheme="minorEastAsia" w:cstheme="minorEastAsia"/>
                 <w:color w:val="auto"/>
                 <w:sz w:val="22"/>
                 <w:szCs w:val="22"/>
@@ -2377,17 +2364,17 @@
             </w:r>
             <w:r>
               <w:rPr>
-                <w:rFonts w:hint="eastAsia" w:asciiTheme="minorEastAsia" w:hAnsiTheme="minorEastAsia" w:eastAsiaTheme="minorEastAsia" w:cstheme="minorEastAsia"/>
-                <w:color w:val="auto"/>
-                <w:sz w:val="22"/>
-                <w:szCs w:val="22"/>
-                <w:shd w:val="clear" w:fill="2B2B2B"/>
-              </w:rPr>
-              <w:br w:type="textWrapping"/>
-            </w:r>
-            <w:r>
-              <w:rPr>
-                <w:rFonts w:hint="eastAsia" w:asciiTheme="minorEastAsia" w:hAnsiTheme="minorEastAsia" w:eastAsiaTheme="minorEastAsia" w:cstheme="minorEastAsia"/>
+                <w:rFonts w:hint="default" w:asciiTheme="minorAscii" w:hAnsiTheme="minorAscii" w:eastAsiaTheme="minorEastAsia" w:cstheme="minorEastAsia"/>
+                <w:color w:val="auto"/>
+                <w:sz w:val="22"/>
+                <w:szCs w:val="22"/>
+                <w:shd w:val="clear" w:fill="2B2B2B"/>
+              </w:rPr>
+              <w:br w:type="textWrapping"/>
+            </w:r>
+            <w:r>
+              <w:rPr>
+                <w:rFonts w:hint="default" w:asciiTheme="minorAscii" w:hAnsiTheme="minorAscii" w:eastAsiaTheme="minorEastAsia" w:cstheme="minorEastAsia"/>
                 <w:color w:val="auto"/>
                 <w:sz w:val="22"/>
                 <w:szCs w:val="22"/>
@@ -2397,17 +2384,17 @@
             </w:r>
             <w:r>
               <w:rPr>
-                <w:rFonts w:hint="eastAsia" w:asciiTheme="minorEastAsia" w:hAnsiTheme="minorEastAsia" w:eastAsiaTheme="minorEastAsia" w:cstheme="minorEastAsia"/>
-                <w:color w:val="auto"/>
-                <w:sz w:val="22"/>
-                <w:szCs w:val="22"/>
-                <w:shd w:val="clear" w:fill="2B2B2B"/>
-              </w:rPr>
-              <w:br w:type="textWrapping"/>
-            </w:r>
-            <w:r>
-              <w:rPr>
-                <w:rFonts w:hint="eastAsia" w:asciiTheme="minorEastAsia" w:hAnsiTheme="minorEastAsia" w:eastAsiaTheme="minorEastAsia" w:cstheme="minorEastAsia"/>
+                <w:rFonts w:hint="default" w:asciiTheme="minorAscii" w:hAnsiTheme="minorAscii" w:eastAsiaTheme="minorEastAsia" w:cstheme="minorEastAsia"/>
+                <w:color w:val="auto"/>
+                <w:sz w:val="22"/>
+                <w:szCs w:val="22"/>
+                <w:shd w:val="clear" w:fill="2B2B2B"/>
+              </w:rPr>
+              <w:br w:type="textWrapping"/>
+            </w:r>
+            <w:r>
+              <w:rPr>
+                <w:rFonts w:hint="default" w:asciiTheme="minorAscii" w:hAnsiTheme="minorAscii" w:eastAsiaTheme="minorEastAsia" w:cstheme="minorEastAsia"/>
                 <w:color w:val="auto"/>
                 <w:sz w:val="22"/>
                 <w:szCs w:val="22"/>
@@ -2417,17 +2404,17 @@
             </w:r>
             <w:r>
               <w:rPr>
-                <w:rFonts w:hint="eastAsia" w:asciiTheme="minorEastAsia" w:hAnsiTheme="minorEastAsia" w:eastAsiaTheme="minorEastAsia" w:cstheme="minorEastAsia"/>
-                <w:color w:val="auto"/>
-                <w:sz w:val="22"/>
-                <w:szCs w:val="22"/>
-                <w:shd w:val="clear" w:fill="2B2B2B"/>
-              </w:rPr>
-              <w:br w:type="textWrapping"/>
-            </w:r>
-            <w:r>
-              <w:rPr>
-                <w:rFonts w:hint="eastAsia" w:asciiTheme="minorEastAsia" w:hAnsiTheme="minorEastAsia" w:eastAsiaTheme="minorEastAsia" w:cstheme="minorEastAsia"/>
+                <w:rFonts w:hint="default" w:asciiTheme="minorAscii" w:hAnsiTheme="minorAscii" w:eastAsiaTheme="minorEastAsia" w:cstheme="minorEastAsia"/>
+                <w:color w:val="auto"/>
+                <w:sz w:val="22"/>
+                <w:szCs w:val="22"/>
+                <w:shd w:val="clear" w:fill="2B2B2B"/>
+              </w:rPr>
+              <w:br w:type="textWrapping"/>
+            </w:r>
+            <w:r>
+              <w:rPr>
+                <w:rFonts w:hint="default" w:asciiTheme="minorAscii" w:hAnsiTheme="minorAscii" w:eastAsiaTheme="minorEastAsia" w:cstheme="minorEastAsia"/>
                 <w:color w:val="auto"/>
                 <w:sz w:val="22"/>
                 <w:szCs w:val="22"/>
@@ -2437,17 +2424,17 @@
             </w:r>
             <w:r>
               <w:rPr>
-                <w:rFonts w:hint="eastAsia" w:asciiTheme="minorEastAsia" w:hAnsiTheme="minorEastAsia" w:eastAsiaTheme="minorEastAsia" w:cstheme="minorEastAsia"/>
-                <w:color w:val="auto"/>
-                <w:sz w:val="22"/>
-                <w:szCs w:val="22"/>
-                <w:shd w:val="clear" w:fill="2B2B2B"/>
-              </w:rPr>
-              <w:br w:type="textWrapping"/>
-            </w:r>
-            <w:r>
-              <w:rPr>
-                <w:rFonts w:hint="eastAsia" w:asciiTheme="minorEastAsia" w:hAnsiTheme="minorEastAsia" w:eastAsiaTheme="minorEastAsia" w:cstheme="minorEastAsia"/>
+                <w:rFonts w:hint="default" w:asciiTheme="minorAscii" w:hAnsiTheme="minorAscii" w:eastAsiaTheme="minorEastAsia" w:cstheme="minorEastAsia"/>
+                <w:color w:val="auto"/>
+                <w:sz w:val="22"/>
+                <w:szCs w:val="22"/>
+                <w:shd w:val="clear" w:fill="2B2B2B"/>
+              </w:rPr>
+              <w:br w:type="textWrapping"/>
+            </w:r>
+            <w:r>
+              <w:rPr>
+                <w:rFonts w:hint="default" w:asciiTheme="minorAscii" w:hAnsiTheme="minorAscii" w:eastAsiaTheme="minorEastAsia" w:cstheme="minorEastAsia"/>
                 <w:color w:val="auto"/>
                 <w:sz w:val="22"/>
                 <w:szCs w:val="22"/>
@@ -2457,17 +2444,17 @@
             </w:r>
             <w:r>
               <w:rPr>
-                <w:rFonts w:hint="eastAsia" w:asciiTheme="minorEastAsia" w:hAnsiTheme="minorEastAsia" w:eastAsiaTheme="minorEastAsia" w:cstheme="minorEastAsia"/>
-                <w:color w:val="auto"/>
-                <w:sz w:val="22"/>
-                <w:szCs w:val="22"/>
-                <w:shd w:val="clear" w:fill="2B2B2B"/>
-              </w:rPr>
-              <w:br w:type="textWrapping"/>
-            </w:r>
-            <w:r>
-              <w:rPr>
-                <w:rFonts w:hint="eastAsia" w:asciiTheme="minorEastAsia" w:hAnsiTheme="minorEastAsia" w:eastAsiaTheme="minorEastAsia" w:cstheme="minorEastAsia"/>
+                <w:rFonts w:hint="default" w:asciiTheme="minorAscii" w:hAnsiTheme="minorAscii" w:eastAsiaTheme="minorEastAsia" w:cstheme="minorEastAsia"/>
+                <w:color w:val="auto"/>
+                <w:sz w:val="22"/>
+                <w:szCs w:val="22"/>
+                <w:shd w:val="clear" w:fill="2B2B2B"/>
+              </w:rPr>
+              <w:br w:type="textWrapping"/>
+            </w:r>
+            <w:r>
+              <w:rPr>
+                <w:rFonts w:hint="default" w:asciiTheme="minorAscii" w:hAnsiTheme="minorAscii" w:eastAsiaTheme="minorEastAsia" w:cstheme="minorEastAsia"/>
                 <w:color w:val="auto"/>
                 <w:sz w:val="22"/>
                 <w:szCs w:val="22"/>
@@ -2477,17 +2464,17 @@
             </w:r>
             <w:r>
               <w:rPr>
-                <w:rFonts w:hint="eastAsia" w:asciiTheme="minorEastAsia" w:hAnsiTheme="minorEastAsia" w:eastAsiaTheme="minorEastAsia" w:cstheme="minorEastAsia"/>
-                <w:color w:val="auto"/>
-                <w:sz w:val="22"/>
-                <w:szCs w:val="22"/>
-                <w:shd w:val="clear" w:fill="2B2B2B"/>
-              </w:rPr>
-              <w:br w:type="textWrapping"/>
-            </w:r>
-            <w:r>
-              <w:rPr>
-                <w:rFonts w:hint="eastAsia" w:asciiTheme="minorEastAsia" w:hAnsiTheme="minorEastAsia" w:eastAsiaTheme="minorEastAsia" w:cstheme="minorEastAsia"/>
+                <w:rFonts w:hint="default" w:asciiTheme="minorAscii" w:hAnsiTheme="minorAscii" w:eastAsiaTheme="minorEastAsia" w:cstheme="minorEastAsia"/>
+                <w:color w:val="auto"/>
+                <w:sz w:val="22"/>
+                <w:szCs w:val="22"/>
+                <w:shd w:val="clear" w:fill="2B2B2B"/>
+              </w:rPr>
+              <w:br w:type="textWrapping"/>
+            </w:r>
+            <w:r>
+              <w:rPr>
+                <w:rFonts w:hint="default" w:asciiTheme="minorAscii" w:hAnsiTheme="minorAscii" w:eastAsiaTheme="minorEastAsia" w:cstheme="minorEastAsia"/>
                 <w:color w:val="auto"/>
                 <w:sz w:val="22"/>
                 <w:szCs w:val="22"/>
@@ -2497,17 +2484,17 @@
             </w:r>
             <w:r>
               <w:rPr>
-                <w:rFonts w:hint="eastAsia" w:asciiTheme="minorEastAsia" w:hAnsiTheme="minorEastAsia" w:eastAsiaTheme="minorEastAsia" w:cstheme="minorEastAsia"/>
-                <w:color w:val="auto"/>
-                <w:sz w:val="22"/>
-                <w:szCs w:val="22"/>
-                <w:shd w:val="clear" w:fill="2B2B2B"/>
-              </w:rPr>
-              <w:br w:type="textWrapping"/>
-            </w:r>
-            <w:r>
-              <w:rPr>
-                <w:rFonts w:hint="eastAsia" w:asciiTheme="minorEastAsia" w:hAnsiTheme="minorEastAsia" w:eastAsiaTheme="minorEastAsia" w:cstheme="minorEastAsia"/>
+                <w:rFonts w:hint="default" w:asciiTheme="minorAscii" w:hAnsiTheme="minorAscii" w:eastAsiaTheme="minorEastAsia" w:cstheme="minorEastAsia"/>
+                <w:color w:val="auto"/>
+                <w:sz w:val="22"/>
+                <w:szCs w:val="22"/>
+                <w:shd w:val="clear" w:fill="2B2B2B"/>
+              </w:rPr>
+              <w:br w:type="textWrapping"/>
+            </w:r>
+            <w:r>
+              <w:rPr>
+                <w:rFonts w:hint="default" w:asciiTheme="minorAscii" w:hAnsiTheme="minorAscii" w:eastAsiaTheme="minorEastAsia" w:cstheme="minorEastAsia"/>
                 <w:color w:val="auto"/>
                 <w:sz w:val="22"/>
                 <w:szCs w:val="22"/>
@@ -2517,17 +2504,17 @@
             </w:r>
             <w:r>
               <w:rPr>
-                <w:rFonts w:hint="eastAsia" w:asciiTheme="minorEastAsia" w:hAnsiTheme="minorEastAsia" w:eastAsiaTheme="minorEastAsia" w:cstheme="minorEastAsia"/>
-                <w:color w:val="auto"/>
-                <w:sz w:val="22"/>
-                <w:szCs w:val="22"/>
-                <w:shd w:val="clear" w:fill="2B2B2B"/>
-              </w:rPr>
-              <w:br w:type="textWrapping"/>
-            </w:r>
-            <w:r>
-              <w:rPr>
-                <w:rFonts w:hint="eastAsia" w:asciiTheme="minorEastAsia" w:hAnsiTheme="minorEastAsia" w:eastAsiaTheme="minorEastAsia" w:cstheme="minorEastAsia"/>
+                <w:rFonts w:hint="default" w:asciiTheme="minorAscii" w:hAnsiTheme="minorAscii" w:eastAsiaTheme="minorEastAsia" w:cstheme="minorEastAsia"/>
+                <w:color w:val="auto"/>
+                <w:sz w:val="22"/>
+                <w:szCs w:val="22"/>
+                <w:shd w:val="clear" w:fill="2B2B2B"/>
+              </w:rPr>
+              <w:br w:type="textWrapping"/>
+            </w:r>
+            <w:r>
+              <w:rPr>
+                <w:rFonts w:hint="default" w:asciiTheme="minorAscii" w:hAnsiTheme="minorAscii" w:eastAsiaTheme="minorEastAsia" w:cstheme="minorEastAsia"/>
                 <w:color w:val="auto"/>
                 <w:sz w:val="22"/>
                 <w:szCs w:val="22"/>
@@ -2537,17 +2524,17 @@
             </w:r>
             <w:r>
               <w:rPr>
-                <w:rFonts w:hint="eastAsia" w:asciiTheme="minorEastAsia" w:hAnsiTheme="minorEastAsia" w:eastAsiaTheme="minorEastAsia" w:cstheme="minorEastAsia"/>
-                <w:color w:val="auto"/>
-                <w:sz w:val="22"/>
-                <w:szCs w:val="22"/>
-                <w:shd w:val="clear" w:fill="2B2B2B"/>
-              </w:rPr>
-              <w:br w:type="textWrapping"/>
-            </w:r>
-            <w:r>
-              <w:rPr>
-                <w:rFonts w:hint="eastAsia" w:asciiTheme="minorEastAsia" w:hAnsiTheme="minorEastAsia" w:eastAsiaTheme="minorEastAsia" w:cstheme="minorEastAsia"/>
+                <w:rFonts w:hint="default" w:asciiTheme="minorAscii" w:hAnsiTheme="minorAscii" w:eastAsiaTheme="minorEastAsia" w:cstheme="minorEastAsia"/>
+                <w:color w:val="auto"/>
+                <w:sz w:val="22"/>
+                <w:szCs w:val="22"/>
+                <w:shd w:val="clear" w:fill="2B2B2B"/>
+              </w:rPr>
+              <w:br w:type="textWrapping"/>
+            </w:r>
+            <w:r>
+              <w:rPr>
+                <w:rFonts w:hint="default" w:asciiTheme="minorAscii" w:hAnsiTheme="minorAscii" w:eastAsiaTheme="minorEastAsia" w:cstheme="minorEastAsia"/>
                 <w:color w:val="auto"/>
                 <w:sz w:val="22"/>
                 <w:szCs w:val="22"/>
@@ -2557,17 +2544,17 @@
             </w:r>
             <w:r>
               <w:rPr>
-                <w:rFonts w:hint="eastAsia" w:asciiTheme="minorEastAsia" w:hAnsiTheme="minorEastAsia" w:eastAsiaTheme="minorEastAsia" w:cstheme="minorEastAsia"/>
-                <w:color w:val="auto"/>
-                <w:sz w:val="22"/>
-                <w:szCs w:val="22"/>
-                <w:shd w:val="clear" w:fill="2B2B2B"/>
-              </w:rPr>
-              <w:br w:type="textWrapping"/>
-            </w:r>
-            <w:r>
-              <w:rPr>
-                <w:rFonts w:hint="eastAsia" w:asciiTheme="minorEastAsia" w:hAnsiTheme="minorEastAsia" w:eastAsiaTheme="minorEastAsia" w:cstheme="minorEastAsia"/>
+                <w:rFonts w:hint="default" w:asciiTheme="minorAscii" w:hAnsiTheme="minorAscii" w:eastAsiaTheme="minorEastAsia" w:cstheme="minorEastAsia"/>
+                <w:color w:val="auto"/>
+                <w:sz w:val="22"/>
+                <w:szCs w:val="22"/>
+                <w:shd w:val="clear" w:fill="2B2B2B"/>
+              </w:rPr>
+              <w:br w:type="textWrapping"/>
+            </w:r>
+            <w:r>
+              <w:rPr>
+                <w:rFonts w:hint="default" w:asciiTheme="minorAscii" w:hAnsiTheme="minorAscii" w:eastAsiaTheme="minorEastAsia" w:cstheme="minorEastAsia"/>
                 <w:color w:val="auto"/>
                 <w:sz w:val="22"/>
                 <w:szCs w:val="22"/>
@@ -2577,17 +2564,17 @@
             </w:r>
             <w:r>
               <w:rPr>
-                <w:rFonts w:hint="eastAsia" w:asciiTheme="minorEastAsia" w:hAnsiTheme="minorEastAsia" w:eastAsiaTheme="minorEastAsia" w:cstheme="minorEastAsia"/>
-                <w:color w:val="auto"/>
-                <w:sz w:val="22"/>
-                <w:szCs w:val="22"/>
-                <w:shd w:val="clear" w:fill="2B2B2B"/>
-              </w:rPr>
-              <w:br w:type="textWrapping"/>
-            </w:r>
-            <w:r>
-              <w:rPr>
-                <w:rFonts w:hint="eastAsia" w:asciiTheme="minorEastAsia" w:hAnsiTheme="minorEastAsia" w:eastAsiaTheme="minorEastAsia" w:cstheme="minorEastAsia"/>
+                <w:rFonts w:hint="default" w:asciiTheme="minorAscii" w:hAnsiTheme="minorAscii" w:eastAsiaTheme="minorEastAsia" w:cstheme="minorEastAsia"/>
+                <w:color w:val="auto"/>
+                <w:sz w:val="22"/>
+                <w:szCs w:val="22"/>
+                <w:shd w:val="clear" w:fill="2B2B2B"/>
+              </w:rPr>
+              <w:br w:type="textWrapping"/>
+            </w:r>
+            <w:r>
+              <w:rPr>
+                <w:rFonts w:hint="default" w:asciiTheme="minorAscii" w:hAnsiTheme="minorAscii" w:eastAsiaTheme="minorEastAsia" w:cstheme="minorEastAsia"/>
                 <w:color w:val="auto"/>
                 <w:sz w:val="22"/>
                 <w:szCs w:val="22"/>
@@ -2597,17 +2584,17 @@
             </w:r>
             <w:r>
               <w:rPr>
-                <w:rFonts w:hint="eastAsia" w:asciiTheme="minorEastAsia" w:hAnsiTheme="minorEastAsia" w:eastAsiaTheme="minorEastAsia" w:cstheme="minorEastAsia"/>
-                <w:color w:val="auto"/>
-                <w:sz w:val="22"/>
-                <w:szCs w:val="22"/>
-                <w:shd w:val="clear" w:fill="2B2B2B"/>
-              </w:rPr>
-              <w:br w:type="textWrapping"/>
-            </w:r>
-            <w:r>
-              <w:rPr>
-                <w:rFonts w:hint="eastAsia" w:asciiTheme="minorEastAsia" w:hAnsiTheme="minorEastAsia" w:eastAsiaTheme="minorEastAsia" w:cstheme="minorEastAsia"/>
+                <w:rFonts w:hint="default" w:asciiTheme="minorAscii" w:hAnsiTheme="minorAscii" w:eastAsiaTheme="minorEastAsia" w:cstheme="minorEastAsia"/>
+                <w:color w:val="auto"/>
+                <w:sz w:val="22"/>
+                <w:szCs w:val="22"/>
+                <w:shd w:val="clear" w:fill="2B2B2B"/>
+              </w:rPr>
+              <w:br w:type="textWrapping"/>
+            </w:r>
+            <w:r>
+              <w:rPr>
+                <w:rFonts w:hint="default" w:asciiTheme="minorAscii" w:hAnsiTheme="minorAscii" w:eastAsiaTheme="minorEastAsia" w:cstheme="minorEastAsia"/>
                 <w:color w:val="auto"/>
                 <w:sz w:val="22"/>
                 <w:szCs w:val="22"/>
@@ -2617,17 +2604,17 @@
             </w:r>
             <w:r>
               <w:rPr>
-                <w:rFonts w:hint="eastAsia" w:asciiTheme="minorEastAsia" w:hAnsiTheme="minorEastAsia" w:eastAsiaTheme="minorEastAsia" w:cstheme="minorEastAsia"/>
-                <w:color w:val="auto"/>
-                <w:sz w:val="22"/>
-                <w:szCs w:val="22"/>
-                <w:shd w:val="clear" w:fill="2B2B2B"/>
-              </w:rPr>
-              <w:br w:type="textWrapping"/>
-            </w:r>
-            <w:r>
-              <w:rPr>
-                <w:rFonts w:hint="eastAsia" w:asciiTheme="minorEastAsia" w:hAnsiTheme="minorEastAsia" w:eastAsiaTheme="minorEastAsia" w:cstheme="minorEastAsia"/>
+                <w:rFonts w:hint="default" w:asciiTheme="minorAscii" w:hAnsiTheme="minorAscii" w:eastAsiaTheme="minorEastAsia" w:cstheme="minorEastAsia"/>
+                <w:color w:val="auto"/>
+                <w:sz w:val="22"/>
+                <w:szCs w:val="22"/>
+                <w:shd w:val="clear" w:fill="2B2B2B"/>
+              </w:rPr>
+              <w:br w:type="textWrapping"/>
+            </w:r>
+            <w:r>
+              <w:rPr>
+                <w:rFonts w:hint="default" w:asciiTheme="minorAscii" w:hAnsiTheme="minorAscii" w:eastAsiaTheme="minorEastAsia" w:cstheme="minorEastAsia"/>
                 <w:color w:val="auto"/>
                 <w:sz w:val="22"/>
                 <w:szCs w:val="22"/>
@@ -2637,17 +2624,17 @@
             </w:r>
             <w:r>
               <w:rPr>
-                <w:rFonts w:hint="eastAsia" w:asciiTheme="minorEastAsia" w:hAnsiTheme="minorEastAsia" w:eastAsiaTheme="minorEastAsia" w:cstheme="minorEastAsia"/>
-                <w:color w:val="auto"/>
-                <w:sz w:val="22"/>
-                <w:szCs w:val="22"/>
-                <w:shd w:val="clear" w:fill="2B2B2B"/>
-              </w:rPr>
-              <w:br w:type="textWrapping"/>
-            </w:r>
-            <w:r>
-              <w:rPr>
-                <w:rFonts w:hint="eastAsia" w:asciiTheme="minorEastAsia" w:hAnsiTheme="minorEastAsia" w:eastAsiaTheme="minorEastAsia" w:cstheme="minorEastAsia"/>
+                <w:rFonts w:hint="default" w:asciiTheme="minorAscii" w:hAnsiTheme="minorAscii" w:eastAsiaTheme="minorEastAsia" w:cstheme="minorEastAsia"/>
+                <w:color w:val="auto"/>
+                <w:sz w:val="22"/>
+                <w:szCs w:val="22"/>
+                <w:shd w:val="clear" w:fill="2B2B2B"/>
+              </w:rPr>
+              <w:br w:type="textWrapping"/>
+            </w:r>
+            <w:r>
+              <w:rPr>
+                <w:rFonts w:hint="default" w:asciiTheme="minorAscii" w:hAnsiTheme="minorAscii" w:eastAsiaTheme="minorEastAsia" w:cstheme="minorEastAsia"/>
                 <w:color w:val="auto"/>
                 <w:sz w:val="22"/>
                 <w:szCs w:val="22"/>
@@ -2657,17 +2644,17 @@
             </w:r>
             <w:r>
               <w:rPr>
-                <w:rFonts w:hint="eastAsia" w:asciiTheme="minorEastAsia" w:hAnsiTheme="minorEastAsia" w:eastAsiaTheme="minorEastAsia" w:cstheme="minorEastAsia"/>
-                <w:color w:val="auto"/>
-                <w:sz w:val="22"/>
-                <w:szCs w:val="22"/>
-                <w:shd w:val="clear" w:fill="2B2B2B"/>
-              </w:rPr>
-              <w:br w:type="textWrapping"/>
-            </w:r>
-            <w:r>
-              <w:rPr>
-                <w:rFonts w:hint="eastAsia" w:asciiTheme="minorEastAsia" w:hAnsiTheme="minorEastAsia" w:eastAsiaTheme="minorEastAsia" w:cstheme="minorEastAsia"/>
+                <w:rFonts w:hint="default" w:asciiTheme="minorAscii" w:hAnsiTheme="minorAscii" w:eastAsiaTheme="minorEastAsia" w:cstheme="minorEastAsia"/>
+                <w:color w:val="auto"/>
+                <w:sz w:val="22"/>
+                <w:szCs w:val="22"/>
+                <w:shd w:val="clear" w:fill="2B2B2B"/>
+              </w:rPr>
+              <w:br w:type="textWrapping"/>
+            </w:r>
+            <w:r>
+              <w:rPr>
+                <w:rFonts w:hint="default" w:asciiTheme="minorAscii" w:hAnsiTheme="minorAscii" w:eastAsiaTheme="minorEastAsia" w:cstheme="minorEastAsia"/>
                 <w:color w:val="auto"/>
                 <w:sz w:val="22"/>
                 <w:szCs w:val="22"/>
@@ -2677,17 +2664,17 @@
             </w:r>
             <w:r>
               <w:rPr>
-                <w:rFonts w:hint="eastAsia" w:asciiTheme="minorEastAsia" w:hAnsiTheme="minorEastAsia" w:eastAsiaTheme="minorEastAsia" w:cstheme="minorEastAsia"/>
-                <w:color w:val="auto"/>
-                <w:sz w:val="22"/>
-                <w:szCs w:val="22"/>
-                <w:shd w:val="clear" w:fill="2B2B2B"/>
-              </w:rPr>
-              <w:br w:type="textWrapping"/>
-            </w:r>
-            <w:r>
-              <w:rPr>
-                <w:rFonts w:hint="eastAsia" w:asciiTheme="minorEastAsia" w:hAnsiTheme="minorEastAsia" w:eastAsiaTheme="minorEastAsia" w:cstheme="minorEastAsia"/>
+                <w:rFonts w:hint="default" w:asciiTheme="minorAscii" w:hAnsiTheme="minorAscii" w:eastAsiaTheme="minorEastAsia" w:cstheme="minorEastAsia"/>
+                <w:color w:val="auto"/>
+                <w:sz w:val="22"/>
+                <w:szCs w:val="22"/>
+                <w:shd w:val="clear" w:fill="2B2B2B"/>
+              </w:rPr>
+              <w:br w:type="textWrapping"/>
+            </w:r>
+            <w:r>
+              <w:rPr>
+                <w:rFonts w:hint="default" w:asciiTheme="minorAscii" w:hAnsiTheme="minorAscii" w:eastAsiaTheme="minorEastAsia" w:cstheme="minorEastAsia"/>
                 <w:color w:val="auto"/>
                 <w:sz w:val="22"/>
                 <w:szCs w:val="22"/>
@@ -2697,17 +2684,17 @@
             </w:r>
             <w:r>
               <w:rPr>
-                <w:rFonts w:hint="eastAsia" w:asciiTheme="minorEastAsia" w:hAnsiTheme="minorEastAsia" w:eastAsiaTheme="minorEastAsia" w:cstheme="minorEastAsia"/>
-                <w:color w:val="auto"/>
-                <w:sz w:val="22"/>
-                <w:szCs w:val="22"/>
-                <w:shd w:val="clear" w:fill="2B2B2B"/>
-              </w:rPr>
-              <w:br w:type="textWrapping"/>
-            </w:r>
-            <w:r>
-              <w:rPr>
-                <w:rFonts w:hint="eastAsia" w:asciiTheme="minorEastAsia" w:hAnsiTheme="minorEastAsia" w:eastAsiaTheme="minorEastAsia" w:cstheme="minorEastAsia"/>
+                <w:rFonts w:hint="default" w:asciiTheme="minorAscii" w:hAnsiTheme="minorAscii" w:eastAsiaTheme="minorEastAsia" w:cstheme="minorEastAsia"/>
+                <w:color w:val="auto"/>
+                <w:sz w:val="22"/>
+                <w:szCs w:val="22"/>
+                <w:shd w:val="clear" w:fill="2B2B2B"/>
+              </w:rPr>
+              <w:br w:type="textWrapping"/>
+            </w:r>
+            <w:r>
+              <w:rPr>
+                <w:rFonts w:hint="default" w:asciiTheme="minorAscii" w:hAnsiTheme="minorAscii" w:eastAsiaTheme="minorEastAsia" w:cstheme="minorEastAsia"/>
                 <w:color w:val="auto"/>
                 <w:sz w:val="22"/>
                 <w:szCs w:val="22"/>
@@ -2717,17 +2704,17 @@
             </w:r>
             <w:r>
               <w:rPr>
-                <w:rFonts w:hint="eastAsia" w:asciiTheme="minorEastAsia" w:hAnsiTheme="minorEastAsia" w:eastAsiaTheme="minorEastAsia" w:cstheme="minorEastAsia"/>
-                <w:color w:val="auto"/>
-                <w:sz w:val="22"/>
-                <w:szCs w:val="22"/>
-                <w:shd w:val="clear" w:fill="2B2B2B"/>
-              </w:rPr>
-              <w:br w:type="textWrapping"/>
-            </w:r>
-            <w:r>
-              <w:rPr>
-                <w:rFonts w:hint="eastAsia" w:asciiTheme="minorEastAsia" w:hAnsiTheme="minorEastAsia" w:eastAsiaTheme="minorEastAsia" w:cstheme="minorEastAsia"/>
+                <w:rFonts w:hint="default" w:asciiTheme="minorAscii" w:hAnsiTheme="minorAscii" w:eastAsiaTheme="minorEastAsia" w:cstheme="minorEastAsia"/>
+                <w:color w:val="auto"/>
+                <w:sz w:val="22"/>
+                <w:szCs w:val="22"/>
+                <w:shd w:val="clear" w:fill="2B2B2B"/>
+              </w:rPr>
+              <w:br w:type="textWrapping"/>
+            </w:r>
+            <w:r>
+              <w:rPr>
+                <w:rFonts w:hint="default" w:asciiTheme="minorAscii" w:hAnsiTheme="minorAscii" w:eastAsiaTheme="minorEastAsia" w:cstheme="minorEastAsia"/>
                 <w:color w:val="auto"/>
                 <w:sz w:val="22"/>
                 <w:szCs w:val="22"/>
@@ -2737,17 +2724,17 @@
             </w:r>
             <w:r>
               <w:rPr>
-                <w:rFonts w:hint="eastAsia" w:asciiTheme="minorEastAsia" w:hAnsiTheme="minorEastAsia" w:eastAsiaTheme="minorEastAsia" w:cstheme="minorEastAsia"/>
-                <w:color w:val="auto"/>
-                <w:sz w:val="22"/>
-                <w:szCs w:val="22"/>
-                <w:shd w:val="clear" w:fill="2B2B2B"/>
-              </w:rPr>
-              <w:br w:type="textWrapping"/>
-            </w:r>
-            <w:r>
-              <w:rPr>
-                <w:rFonts w:hint="eastAsia" w:asciiTheme="minorEastAsia" w:hAnsiTheme="minorEastAsia" w:eastAsiaTheme="minorEastAsia" w:cstheme="minorEastAsia"/>
+                <w:rFonts w:hint="default" w:asciiTheme="minorAscii" w:hAnsiTheme="minorAscii" w:eastAsiaTheme="minorEastAsia" w:cstheme="minorEastAsia"/>
+                <w:color w:val="auto"/>
+                <w:sz w:val="22"/>
+                <w:szCs w:val="22"/>
+                <w:shd w:val="clear" w:fill="2B2B2B"/>
+              </w:rPr>
+              <w:br w:type="textWrapping"/>
+            </w:r>
+            <w:r>
+              <w:rPr>
+                <w:rFonts w:hint="default" w:asciiTheme="minorAscii" w:hAnsiTheme="minorAscii" w:eastAsiaTheme="minorEastAsia" w:cstheme="minorEastAsia"/>
                 <w:color w:val="auto"/>
                 <w:sz w:val="22"/>
                 <w:szCs w:val="22"/>
@@ -2757,17 +2744,17 @@
             </w:r>
             <w:r>
               <w:rPr>
-                <w:rFonts w:hint="eastAsia" w:asciiTheme="minorEastAsia" w:hAnsiTheme="minorEastAsia" w:eastAsiaTheme="minorEastAsia" w:cstheme="minorEastAsia"/>
-                <w:color w:val="auto"/>
-                <w:sz w:val="22"/>
-                <w:szCs w:val="22"/>
-                <w:shd w:val="clear" w:fill="2B2B2B"/>
-              </w:rPr>
-              <w:br w:type="textWrapping"/>
-            </w:r>
-            <w:r>
-              <w:rPr>
-                <w:rFonts w:hint="eastAsia" w:asciiTheme="minorEastAsia" w:hAnsiTheme="minorEastAsia" w:eastAsiaTheme="minorEastAsia" w:cstheme="minorEastAsia"/>
+                <w:rFonts w:hint="default" w:asciiTheme="minorAscii" w:hAnsiTheme="minorAscii" w:eastAsiaTheme="minorEastAsia" w:cstheme="minorEastAsia"/>
+                <w:color w:val="auto"/>
+                <w:sz w:val="22"/>
+                <w:szCs w:val="22"/>
+                <w:shd w:val="clear" w:fill="2B2B2B"/>
+              </w:rPr>
+              <w:br w:type="textWrapping"/>
+            </w:r>
+            <w:r>
+              <w:rPr>
+                <w:rFonts w:hint="default" w:asciiTheme="minorAscii" w:hAnsiTheme="minorAscii" w:eastAsiaTheme="minorEastAsia" w:cstheme="minorEastAsia"/>
                 <w:color w:val="auto"/>
                 <w:sz w:val="22"/>
                 <w:szCs w:val="22"/>
@@ -2777,17 +2764,17 @@
             </w:r>
             <w:r>
               <w:rPr>
-                <w:rFonts w:hint="eastAsia" w:asciiTheme="minorEastAsia" w:hAnsiTheme="minorEastAsia" w:eastAsiaTheme="minorEastAsia" w:cstheme="minorEastAsia"/>
-                <w:color w:val="auto"/>
-                <w:sz w:val="22"/>
-                <w:szCs w:val="22"/>
-                <w:shd w:val="clear" w:fill="2B2B2B"/>
-              </w:rPr>
-              <w:br w:type="textWrapping"/>
-            </w:r>
-            <w:r>
-              <w:rPr>
-                <w:rFonts w:hint="eastAsia" w:asciiTheme="minorEastAsia" w:hAnsiTheme="minorEastAsia" w:eastAsiaTheme="minorEastAsia" w:cstheme="minorEastAsia"/>
+                <w:rFonts w:hint="default" w:asciiTheme="minorAscii" w:hAnsiTheme="minorAscii" w:eastAsiaTheme="minorEastAsia" w:cstheme="minorEastAsia"/>
+                <w:color w:val="auto"/>
+                <w:sz w:val="22"/>
+                <w:szCs w:val="22"/>
+                <w:shd w:val="clear" w:fill="2B2B2B"/>
+              </w:rPr>
+              <w:br w:type="textWrapping"/>
+            </w:r>
+            <w:r>
+              <w:rPr>
+                <w:rFonts w:hint="default" w:asciiTheme="minorAscii" w:hAnsiTheme="minorAscii" w:eastAsiaTheme="minorEastAsia" w:cstheme="minorEastAsia"/>
                 <w:color w:val="auto"/>
                 <w:sz w:val="22"/>
                 <w:szCs w:val="22"/>
@@ -2797,17 +2784,17 @@
             </w:r>
             <w:r>
               <w:rPr>
-                <w:rFonts w:hint="eastAsia" w:asciiTheme="minorEastAsia" w:hAnsiTheme="minorEastAsia" w:eastAsiaTheme="minorEastAsia" w:cstheme="minorEastAsia"/>
-                <w:color w:val="auto"/>
-                <w:sz w:val="22"/>
-                <w:szCs w:val="22"/>
-                <w:shd w:val="clear" w:fill="2B2B2B"/>
-              </w:rPr>
-              <w:br w:type="textWrapping"/>
-            </w:r>
-            <w:r>
-              <w:rPr>
-                <w:rFonts w:hint="eastAsia" w:asciiTheme="minorEastAsia" w:hAnsiTheme="minorEastAsia" w:eastAsiaTheme="minorEastAsia" w:cstheme="minorEastAsia"/>
+                <w:rFonts w:hint="default" w:asciiTheme="minorAscii" w:hAnsiTheme="minorAscii" w:eastAsiaTheme="minorEastAsia" w:cstheme="minorEastAsia"/>
+                <w:color w:val="auto"/>
+                <w:sz w:val="22"/>
+                <w:szCs w:val="22"/>
+                <w:shd w:val="clear" w:fill="2B2B2B"/>
+              </w:rPr>
+              <w:br w:type="textWrapping"/>
+            </w:r>
+            <w:r>
+              <w:rPr>
+                <w:rFonts w:hint="default" w:asciiTheme="minorAscii" w:hAnsiTheme="minorAscii" w:eastAsiaTheme="minorEastAsia" w:cstheme="minorEastAsia"/>
                 <w:color w:val="auto"/>
                 <w:sz w:val="22"/>
                 <w:szCs w:val="22"/>
@@ -2817,17 +2804,17 @@
             </w:r>
             <w:r>
               <w:rPr>
-                <w:rFonts w:hint="eastAsia" w:asciiTheme="minorEastAsia" w:hAnsiTheme="minorEastAsia" w:eastAsiaTheme="minorEastAsia" w:cstheme="minorEastAsia"/>
-                <w:color w:val="auto"/>
-                <w:sz w:val="22"/>
-                <w:szCs w:val="22"/>
-                <w:shd w:val="clear" w:fill="2B2B2B"/>
-              </w:rPr>
-              <w:br w:type="textWrapping"/>
-            </w:r>
-            <w:r>
-              <w:rPr>
-                <w:rFonts w:hint="eastAsia" w:asciiTheme="minorEastAsia" w:hAnsiTheme="minorEastAsia" w:eastAsiaTheme="minorEastAsia" w:cstheme="minorEastAsia"/>
+                <w:rFonts w:hint="default" w:asciiTheme="minorAscii" w:hAnsiTheme="minorAscii" w:eastAsiaTheme="minorEastAsia" w:cstheme="minorEastAsia"/>
+                <w:color w:val="auto"/>
+                <w:sz w:val="22"/>
+                <w:szCs w:val="22"/>
+                <w:shd w:val="clear" w:fill="2B2B2B"/>
+              </w:rPr>
+              <w:br w:type="textWrapping"/>
+            </w:r>
+            <w:r>
+              <w:rPr>
+                <w:rFonts w:hint="default" w:asciiTheme="minorAscii" w:hAnsiTheme="minorAscii" w:eastAsiaTheme="minorEastAsia" w:cstheme="minorEastAsia"/>
                 <w:color w:val="auto"/>
                 <w:sz w:val="22"/>
                 <w:szCs w:val="22"/>
@@ -2837,17 +2824,17 @@
             </w:r>
             <w:r>
               <w:rPr>
-                <w:rFonts w:hint="eastAsia" w:asciiTheme="minorEastAsia" w:hAnsiTheme="minorEastAsia" w:eastAsiaTheme="minorEastAsia" w:cstheme="minorEastAsia"/>
-                <w:color w:val="auto"/>
-                <w:sz w:val="22"/>
-                <w:szCs w:val="22"/>
-                <w:shd w:val="clear" w:fill="2B2B2B"/>
-              </w:rPr>
-              <w:br w:type="textWrapping"/>
-            </w:r>
-            <w:r>
-              <w:rPr>
-                <w:rFonts w:hint="eastAsia" w:asciiTheme="minorEastAsia" w:hAnsiTheme="minorEastAsia" w:eastAsiaTheme="minorEastAsia" w:cstheme="minorEastAsia"/>
+                <w:rFonts w:hint="default" w:asciiTheme="minorAscii" w:hAnsiTheme="minorAscii" w:eastAsiaTheme="minorEastAsia" w:cstheme="minorEastAsia"/>
+                <w:color w:val="auto"/>
+                <w:sz w:val="22"/>
+                <w:szCs w:val="22"/>
+                <w:shd w:val="clear" w:fill="2B2B2B"/>
+              </w:rPr>
+              <w:br w:type="textWrapping"/>
+            </w:r>
+            <w:r>
+              <w:rPr>
+                <w:rFonts w:hint="default" w:asciiTheme="minorAscii" w:hAnsiTheme="minorAscii" w:eastAsiaTheme="minorEastAsia" w:cstheme="minorEastAsia"/>
                 <w:color w:val="auto"/>
                 <w:sz w:val="22"/>
                 <w:szCs w:val="22"/>
@@ -2857,17 +2844,17 @@
             </w:r>
             <w:r>
               <w:rPr>
-                <w:rFonts w:hint="eastAsia" w:asciiTheme="minorEastAsia" w:hAnsiTheme="minorEastAsia" w:eastAsiaTheme="minorEastAsia" w:cstheme="minorEastAsia"/>
-                <w:color w:val="auto"/>
-                <w:sz w:val="22"/>
-                <w:szCs w:val="22"/>
-                <w:shd w:val="clear" w:fill="2B2B2B"/>
-              </w:rPr>
-              <w:br w:type="textWrapping"/>
-            </w:r>
-            <w:r>
-              <w:rPr>
-                <w:rFonts w:hint="eastAsia" w:asciiTheme="minorEastAsia" w:hAnsiTheme="minorEastAsia" w:eastAsiaTheme="minorEastAsia" w:cstheme="minorEastAsia"/>
+                <w:rFonts w:hint="default" w:asciiTheme="minorAscii" w:hAnsiTheme="minorAscii" w:eastAsiaTheme="minorEastAsia" w:cstheme="minorEastAsia"/>
+                <w:color w:val="auto"/>
+                <w:sz w:val="22"/>
+                <w:szCs w:val="22"/>
+                <w:shd w:val="clear" w:fill="2B2B2B"/>
+              </w:rPr>
+              <w:br w:type="textWrapping"/>
+            </w:r>
+            <w:r>
+              <w:rPr>
+                <w:rFonts w:hint="default" w:asciiTheme="minorAscii" w:hAnsiTheme="minorAscii" w:eastAsiaTheme="minorEastAsia" w:cstheme="minorEastAsia"/>
                 <w:color w:val="auto"/>
                 <w:sz w:val="22"/>
                 <w:szCs w:val="22"/>
@@ -2877,17 +2864,17 @@
             </w:r>
             <w:r>
               <w:rPr>
-                <w:rFonts w:hint="eastAsia" w:asciiTheme="minorEastAsia" w:hAnsiTheme="minorEastAsia" w:eastAsiaTheme="minorEastAsia" w:cstheme="minorEastAsia"/>
-                <w:color w:val="auto"/>
-                <w:sz w:val="22"/>
-                <w:szCs w:val="22"/>
-                <w:shd w:val="clear" w:fill="2B2B2B"/>
-              </w:rPr>
-              <w:br w:type="textWrapping"/>
-            </w:r>
-            <w:r>
-              <w:rPr>
-                <w:rFonts w:hint="eastAsia" w:asciiTheme="minorEastAsia" w:hAnsiTheme="minorEastAsia" w:eastAsiaTheme="minorEastAsia" w:cstheme="minorEastAsia"/>
+                <w:rFonts w:hint="default" w:asciiTheme="minorAscii" w:hAnsiTheme="minorAscii" w:eastAsiaTheme="minorEastAsia" w:cstheme="minorEastAsia"/>
+                <w:color w:val="auto"/>
+                <w:sz w:val="22"/>
+                <w:szCs w:val="22"/>
+                <w:shd w:val="clear" w:fill="2B2B2B"/>
+              </w:rPr>
+              <w:br w:type="textWrapping"/>
+            </w:r>
+            <w:r>
+              <w:rPr>
+                <w:rFonts w:hint="default" w:asciiTheme="minorAscii" w:hAnsiTheme="minorAscii" w:eastAsiaTheme="minorEastAsia" w:cstheme="minorEastAsia"/>
                 <w:color w:val="auto"/>
                 <w:sz w:val="22"/>
                 <w:szCs w:val="22"/>
@@ -2897,17 +2884,17 @@
             </w:r>
             <w:r>
               <w:rPr>
-                <w:rFonts w:hint="eastAsia" w:asciiTheme="minorEastAsia" w:hAnsiTheme="minorEastAsia" w:eastAsiaTheme="minorEastAsia" w:cstheme="minorEastAsia"/>
-                <w:color w:val="auto"/>
-                <w:sz w:val="22"/>
-                <w:szCs w:val="22"/>
-                <w:shd w:val="clear" w:fill="2B2B2B"/>
-              </w:rPr>
-              <w:br w:type="textWrapping"/>
-            </w:r>
-            <w:r>
-              <w:rPr>
-                <w:rFonts w:hint="eastAsia" w:asciiTheme="minorEastAsia" w:hAnsiTheme="minorEastAsia" w:eastAsiaTheme="minorEastAsia" w:cstheme="minorEastAsia"/>
+                <w:rFonts w:hint="default" w:asciiTheme="minorAscii" w:hAnsiTheme="minorAscii" w:eastAsiaTheme="minorEastAsia" w:cstheme="minorEastAsia"/>
+                <w:color w:val="auto"/>
+                <w:sz w:val="22"/>
+                <w:szCs w:val="22"/>
+                <w:shd w:val="clear" w:fill="2B2B2B"/>
+              </w:rPr>
+              <w:br w:type="textWrapping"/>
+            </w:r>
+            <w:r>
+              <w:rPr>
+                <w:rFonts w:hint="default" w:asciiTheme="minorAscii" w:hAnsiTheme="minorAscii" w:eastAsiaTheme="minorEastAsia" w:cstheme="minorEastAsia"/>
                 <w:color w:val="auto"/>
                 <w:sz w:val="22"/>
                 <w:szCs w:val="22"/>
@@ -2917,17 +2904,17 @@
             </w:r>
             <w:r>
               <w:rPr>
-                <w:rFonts w:hint="eastAsia" w:asciiTheme="minorEastAsia" w:hAnsiTheme="minorEastAsia" w:eastAsiaTheme="minorEastAsia" w:cstheme="minorEastAsia"/>
-                <w:color w:val="auto"/>
-                <w:sz w:val="22"/>
-                <w:szCs w:val="22"/>
-                <w:shd w:val="clear" w:fill="2B2B2B"/>
-              </w:rPr>
-              <w:br w:type="textWrapping"/>
-            </w:r>
-            <w:r>
-              <w:rPr>
-                <w:rFonts w:hint="eastAsia" w:asciiTheme="minorEastAsia" w:hAnsiTheme="minorEastAsia" w:eastAsiaTheme="minorEastAsia" w:cstheme="minorEastAsia"/>
+                <w:rFonts w:hint="default" w:asciiTheme="minorAscii" w:hAnsiTheme="minorAscii" w:eastAsiaTheme="minorEastAsia" w:cstheme="minorEastAsia"/>
+                <w:color w:val="auto"/>
+                <w:sz w:val="22"/>
+                <w:szCs w:val="22"/>
+                <w:shd w:val="clear" w:fill="2B2B2B"/>
+              </w:rPr>
+              <w:br w:type="textWrapping"/>
+            </w:r>
+            <w:r>
+              <w:rPr>
+                <w:rFonts w:hint="default" w:asciiTheme="minorAscii" w:hAnsiTheme="minorAscii" w:eastAsiaTheme="minorEastAsia" w:cstheme="minorEastAsia"/>
                 <w:color w:val="auto"/>
                 <w:sz w:val="22"/>
                 <w:szCs w:val="22"/>
@@ -2937,17 +2924,17 @@
             </w:r>
             <w:r>
               <w:rPr>
-                <w:rFonts w:hint="eastAsia" w:asciiTheme="minorEastAsia" w:hAnsiTheme="minorEastAsia" w:eastAsiaTheme="minorEastAsia" w:cstheme="minorEastAsia"/>
-                <w:color w:val="auto"/>
-                <w:sz w:val="22"/>
-                <w:szCs w:val="22"/>
-                <w:shd w:val="clear" w:fill="2B2B2B"/>
-              </w:rPr>
-              <w:br w:type="textWrapping"/>
-            </w:r>
-            <w:r>
-              <w:rPr>
-                <w:rFonts w:hint="eastAsia" w:asciiTheme="minorEastAsia" w:hAnsiTheme="minorEastAsia" w:eastAsiaTheme="minorEastAsia" w:cstheme="minorEastAsia"/>
+                <w:rFonts w:hint="default" w:asciiTheme="minorAscii" w:hAnsiTheme="minorAscii" w:eastAsiaTheme="minorEastAsia" w:cstheme="minorEastAsia"/>
+                <w:color w:val="auto"/>
+                <w:sz w:val="22"/>
+                <w:szCs w:val="22"/>
+                <w:shd w:val="clear" w:fill="2B2B2B"/>
+              </w:rPr>
+              <w:br w:type="textWrapping"/>
+            </w:r>
+            <w:r>
+              <w:rPr>
+                <w:rFonts w:hint="default" w:asciiTheme="minorAscii" w:hAnsiTheme="minorAscii" w:eastAsiaTheme="minorEastAsia" w:cstheme="minorEastAsia"/>
                 <w:color w:val="auto"/>
                 <w:sz w:val="22"/>
                 <w:szCs w:val="22"/>
@@ -2957,17 +2944,17 @@
             </w:r>
             <w:r>
               <w:rPr>
-                <w:rFonts w:hint="eastAsia" w:asciiTheme="minorEastAsia" w:hAnsiTheme="minorEastAsia" w:eastAsiaTheme="minorEastAsia" w:cstheme="minorEastAsia"/>
-                <w:color w:val="auto"/>
-                <w:sz w:val="22"/>
-                <w:szCs w:val="22"/>
-                <w:shd w:val="clear" w:fill="2B2B2B"/>
-              </w:rPr>
-              <w:br w:type="textWrapping"/>
-            </w:r>
-            <w:r>
-              <w:rPr>
-                <w:rFonts w:hint="eastAsia" w:asciiTheme="minorEastAsia" w:hAnsiTheme="minorEastAsia" w:eastAsiaTheme="minorEastAsia" w:cstheme="minorEastAsia"/>
+                <w:rFonts w:hint="default" w:asciiTheme="minorAscii" w:hAnsiTheme="minorAscii" w:eastAsiaTheme="minorEastAsia" w:cstheme="minorEastAsia"/>
+                <w:color w:val="auto"/>
+                <w:sz w:val="22"/>
+                <w:szCs w:val="22"/>
+                <w:shd w:val="clear" w:fill="2B2B2B"/>
+              </w:rPr>
+              <w:br w:type="textWrapping"/>
+            </w:r>
+            <w:r>
+              <w:rPr>
+                <w:rFonts w:hint="default" w:asciiTheme="minorAscii" w:hAnsiTheme="minorAscii" w:eastAsiaTheme="minorEastAsia" w:cstheme="minorEastAsia"/>
                 <w:color w:val="auto"/>
                 <w:sz w:val="22"/>
                 <w:szCs w:val="22"/>
@@ -2977,17 +2964,17 @@
             </w:r>
             <w:r>
               <w:rPr>
-                <w:rFonts w:hint="eastAsia" w:asciiTheme="minorEastAsia" w:hAnsiTheme="minorEastAsia" w:eastAsiaTheme="minorEastAsia" w:cstheme="minorEastAsia"/>
-                <w:color w:val="auto"/>
-                <w:sz w:val="22"/>
-                <w:szCs w:val="22"/>
-                <w:shd w:val="clear" w:fill="2B2B2B"/>
-              </w:rPr>
-              <w:br w:type="textWrapping"/>
-            </w:r>
-            <w:r>
-              <w:rPr>
-                <w:rFonts w:hint="eastAsia" w:asciiTheme="minorEastAsia" w:hAnsiTheme="minorEastAsia" w:eastAsiaTheme="minorEastAsia" w:cstheme="minorEastAsia"/>
+                <w:rFonts w:hint="default" w:asciiTheme="minorAscii" w:hAnsiTheme="minorAscii" w:eastAsiaTheme="minorEastAsia" w:cstheme="minorEastAsia"/>
+                <w:color w:val="auto"/>
+                <w:sz w:val="22"/>
+                <w:szCs w:val="22"/>
+                <w:shd w:val="clear" w:fill="2B2B2B"/>
+              </w:rPr>
+              <w:br w:type="textWrapping"/>
+            </w:r>
+            <w:r>
+              <w:rPr>
+                <w:rFonts w:hint="default" w:asciiTheme="minorAscii" w:hAnsiTheme="minorAscii" w:eastAsiaTheme="minorEastAsia" w:cstheme="minorEastAsia"/>
                 <w:color w:val="auto"/>
                 <w:sz w:val="22"/>
                 <w:szCs w:val="22"/>
@@ -2997,17 +2984,17 @@
             </w:r>
             <w:r>
               <w:rPr>
-                <w:rFonts w:hint="eastAsia" w:asciiTheme="minorEastAsia" w:hAnsiTheme="minorEastAsia" w:eastAsiaTheme="minorEastAsia" w:cstheme="minorEastAsia"/>
-                <w:color w:val="auto"/>
-                <w:sz w:val="22"/>
-                <w:szCs w:val="22"/>
-                <w:shd w:val="clear" w:fill="2B2B2B"/>
-              </w:rPr>
-              <w:br w:type="textWrapping"/>
-            </w:r>
-            <w:r>
-              <w:rPr>
-                <w:rFonts w:hint="eastAsia" w:asciiTheme="minorEastAsia" w:hAnsiTheme="minorEastAsia" w:eastAsiaTheme="minorEastAsia" w:cstheme="minorEastAsia"/>
+                <w:rFonts w:hint="default" w:asciiTheme="minorAscii" w:hAnsiTheme="minorAscii" w:eastAsiaTheme="minorEastAsia" w:cstheme="minorEastAsia"/>
+                <w:color w:val="auto"/>
+                <w:sz w:val="22"/>
+                <w:szCs w:val="22"/>
+                <w:shd w:val="clear" w:fill="2B2B2B"/>
+              </w:rPr>
+              <w:br w:type="textWrapping"/>
+            </w:r>
+            <w:r>
+              <w:rPr>
+                <w:rFonts w:hint="default" w:asciiTheme="minorAscii" w:hAnsiTheme="minorAscii" w:eastAsiaTheme="minorEastAsia" w:cstheme="minorEastAsia"/>
                 <w:color w:val="auto"/>
                 <w:sz w:val="22"/>
                 <w:szCs w:val="22"/>
@@ -3015,18 +3002,7 @@
               </w:rPr>
               <w:t>}</w:t>
             </w:r>
-          </w:p>
-          <w:p>
-            <w:pPr>
-              <w:spacing w:after="0" w:line="240" w:lineRule="auto"/>
-              <w:rPr>
-                <w:rFonts w:ascii="Times New Roman" w:hAnsi="Times New Roman" w:eastAsia="Times New Roman" w:cs="Times New Roman"/>
-                <w:b/>
-                <w:sz w:val="28"/>
-                <w:szCs w:val="28"/>
-                <w:rtl w:val="0"/>
-              </w:rPr>
-            </w:pPr>
+            <w:bookmarkEnd w:id="6"/>
           </w:p>
         </w:tc>
       </w:tr>
